--- a/Documents/Dokumentáció.docx
+++ b/Documents/Dokumentáció.docx
@@ -2,6 +2,17 @@
 <file path=word/document.xml><?xml version="1.0" encoding="utf-8"?>
 <w:document xmlns:wpc="http://schemas.microsoft.com/office/word/2010/wordprocessingCanvas" xmlns:cx="http://schemas.microsoft.com/office/drawing/2014/chartex" xmlns:cx1="http://schemas.microsoft.com/office/drawing/2015/9/8/chartex" xmlns:cx2="http://schemas.microsoft.com/office/drawing/2015/10/21/chartex" xmlns:cx3="http://schemas.microsoft.com/office/drawing/2016/5/9/chartex" xmlns:cx4="http://schemas.microsoft.com/office/drawing/2016/5/10/chartex" xmlns:cx5="http://schemas.microsoft.com/office/drawing/2016/5/11/chartex" xmlns:cx6="http://schemas.microsoft.com/office/drawing/2016/5/12/chartex" xmlns:cx7="http://schemas.microsoft.com/office/drawing/2016/5/13/chartex" xmlns:cx8="http://schemas.microsoft.com/office/drawing/2016/5/14/chartex" xmlns:mc="http://schemas.openxmlformats.org/markup-compatibility/2006" xmlns:aink="http://schemas.microsoft.com/office/drawing/2016/ink" xmlns:am3d="http://schemas.microsoft.com/office/drawing/2017/model3d" xmlns:o="urn:schemas-microsoft-com:office:office" xmlns:oel="http://schemas.microsoft.com/office/2019/extlst" xmlns:r="http://schemas.openxmlformats.org/officeDocument/2006/relationships" xmlns:m="http://schemas.openxmlformats.org/officeDocument/2006/math" xmlns:v="urn:schemas-microsoft-com:vml" xmlns:wp14="http://schemas.microsoft.com/office/word/2010/wordprocessingDrawing" xmlns:wp="http://schemas.openxmlformats.org/drawingml/2006/wordprocessingDrawing" xmlns:w10="urn:schemas-microsoft-com:office:word" xmlns:w="http://schemas.openxmlformats.org/wordprocessingml/2006/main" xmlns:w14="http://schemas.microsoft.com/office/word/2010/wordml" xmlns:w15="http://schemas.microsoft.com/office/word/2012/wordml" xmlns:w16cex="http://schemas.microsoft.com/office/word/2018/wordml/cex" xmlns:w16cid="http://schemas.microsoft.com/office/word/2016/wordml/cid" xmlns:w16="http://schemas.microsoft.com/office/word/2018/wordml" xmlns:w16du="http://schemas.microsoft.com/office/word/2023/wordml/word16du" xmlns:w16sdtdh="http://schemas.microsoft.com/office/word/2020/wordml/sdtdatahash" xmlns:w16sdtfl="http://schemas.microsoft.com/office/word/2024/wordml/sdtformatlock" xmlns:w16se="http://schemas.microsoft.com/office/word/2015/wordml/symex" xmlns:wpg="http://schemas.microsoft.com/office/word/2010/wordprocessingGroup" xmlns:wpi="http://schemas.microsoft.com/office/word/2010/wordprocessingInk" xmlns:wne="http://schemas.microsoft.com/office/word/2006/wordml" xmlns:wps="http://schemas.microsoft.com/office/word/2010/wordprocessingShape" mc:Ignorable="w14 w15 w16se w16cid w16 w16cex w16sdtdh w16sdtfl w16du wp14">
   <w:body>
+    <w:p>
+      <w:pPr>
+        <w:spacing w:after="209" w:line="259" w:lineRule="auto"/>
+        <w:ind w:left="70" w:right="84"/>
+        <w:jc w:val="center"/>
+        <w:rPr>
+          <w:b/>
+          <w:sz w:val="44"/>
+        </w:rPr>
+      </w:pPr>
+    </w:p>
     <w:p>
       <w:pPr>
         <w:spacing w:after="209" w:line="259" w:lineRule="auto"/>
@@ -214,20 +225,1203 @@
     </w:p>
     <w:p>
       <w:pPr>
-        <w:pStyle w:val="Heading1"/>
-        <w:pBdr>
-          <w:top w:val="none" w:sz="0" w:space="0" w:color="auto"/>
-          <w:left w:val="none" w:sz="0" w:space="0" w:color="auto"/>
-          <w:bottom w:val="none" w:sz="0" w:space="0" w:color="auto"/>
-          <w:right w:val="none" w:sz="0" w:space="0" w:color="auto"/>
-        </w:pBdr>
-        <w:spacing w:after="440"/>
-        <w:ind w:left="269" w:right="0" w:firstLine="0"/>
+        <w:ind w:left="0" w:firstLine="0"/>
+      </w:pPr>
+    </w:p>
+    <w:p>
+      <w:pPr>
+        <w:ind w:left="0" w:firstLine="0"/>
+        <w:jc w:val="center"/>
+        <w:rPr>
+          <w:b/>
+          <w:bCs/>
+          <w:sz w:val="44"/>
+          <w:szCs w:val="44"/>
+        </w:rPr>
+      </w:pPr>
+      <w:r>
+        <w:rPr>
+          <w:b/>
+          <w:bCs/>
+          <w:sz w:val="44"/>
+          <w:szCs w:val="44"/>
+        </w:rPr>
+        <w:t>Aliasly</w:t>
+      </w:r>
+    </w:p>
+    <w:p>
+      <w:pPr>
+        <w:ind w:left="0" w:firstLine="0"/>
+        <w:jc w:val="center"/>
+        <w:rPr>
+          <w:b/>
+          <w:bCs/>
+          <w:sz w:val="44"/>
+          <w:szCs w:val="44"/>
+        </w:rPr>
+      </w:pPr>
+    </w:p>
+    <w:p>
+      <w:pPr>
+        <w:pStyle w:val="ListParagraph"/>
+        <w:numPr>
+          <w:ilvl w:val="0"/>
+          <w:numId w:val="20"/>
+        </w:numPr>
         <w:jc w:val="left"/>
-      </w:pPr>
-      <w:r>
-        <w:lastRenderedPageBreak/>
-        <w:t>Hello</w:t>
+        <w:rPr>
+          <w:b/>
+          <w:bCs/>
+          <w:sz w:val="44"/>
+          <w:szCs w:val="44"/>
+        </w:rPr>
+      </w:pPr>
+      <w:r>
+        <w:rPr>
+          <w:b/>
+          <w:bCs/>
+          <w:sz w:val="44"/>
+          <w:szCs w:val="44"/>
+        </w:rPr>
+        <w:t>Fejezet - bevezetés</w:t>
+      </w:r>
+    </w:p>
+    <w:p>
+      <w:pPr>
+        <w:ind w:left="0" w:firstLine="0"/>
+        <w:jc w:val="left"/>
+        <w:rPr>
+          <w:b/>
+          <w:bCs/>
+          <w:sz w:val="44"/>
+          <w:szCs w:val="44"/>
+        </w:rPr>
+      </w:pPr>
+      <w:r>
+        <w:rPr>
+          <w:bCs/>
+          <w:sz w:val="30"/>
+          <w:szCs w:val="30"/>
+        </w:rPr>
+        <w:t>A digitális kor egyik legnagyobb kihívása a biztonságos adatkezelés. A felhasználók számos online szolgáltatást használnak, melyekhez egyedi és erős jelszavakra van szükség. A gyakori gyakorlat azonban</w:t>
+      </w:r>
+      <w:r>
+        <w:rPr>
+          <w:b/>
+          <w:bCs/>
+          <w:sz w:val="30"/>
+          <w:szCs w:val="30"/>
+        </w:rPr>
+        <w:t>,</w:t>
+      </w:r>
+      <w:r>
+        <w:rPr>
+          <w:bCs/>
+          <w:sz w:val="30"/>
+          <w:szCs w:val="30"/>
+        </w:rPr>
+        <w:t xml:space="preserve"> a könnyebb megjegyzés érdekében a jelszavak újrafelhasználása vagy egyszerű kombinációk alkalmazása, ami kompromittálja a fiókok biztonságát. Statisztikák szerint a biztonsági incidensek 80%-a gyenge jelszavakkal hozható összefüggésbe. A jelszókezelő alkalmazások ennek a problémának a megoldását szolgálják: központilag tárolják a titkos adatokat, titkosítva őrzik őket, és lehetővé teszik a felhasználók számára, hogy egyetlen mester</w:t>
+      </w:r>
+      <w:r>
+        <w:rPr>
+          <w:b/>
+          <w:bCs/>
+          <w:sz w:val="30"/>
+          <w:szCs w:val="30"/>
+        </w:rPr>
+        <w:t>kulccsal</w:t>
+      </w:r>
+      <w:r>
+        <w:rPr>
+          <w:bCs/>
+          <w:sz w:val="30"/>
+          <w:szCs w:val="30"/>
+        </w:rPr>
+        <w:t xml:space="preserve"> hozzáférjenek mindenhez.</w:t>
+      </w:r>
+      <w:r>
+        <w:rPr>
+          <w:b/>
+          <w:bCs/>
+          <w:sz w:val="30"/>
+          <w:szCs w:val="30"/>
+        </w:rPr>
+        <w:t xml:space="preserve"> </w:t>
+      </w:r>
+    </w:p>
+    <w:p>
+      <w:pPr>
+        <w:jc w:val="left"/>
+        <w:rPr>
+          <w:sz w:val="30"/>
+          <w:szCs w:val="30"/>
+        </w:rPr>
+      </w:pPr>
+      <w:r>
+        <w:rPr>
+          <w:sz w:val="30"/>
+          <w:szCs w:val="30"/>
+        </w:rPr>
+        <w:t>Az </w:t>
+      </w:r>
+      <w:r>
+        <w:rPr>
+          <w:sz w:val="30"/>
+          <w:szCs w:val="30"/>
+        </w:rPr>
+        <w:t>„</w:t>
+      </w:r>
+      <w:r>
+        <w:rPr>
+          <w:sz w:val="30"/>
+          <w:szCs w:val="30"/>
+        </w:rPr>
+        <w:t>Aliasly</w:t>
+      </w:r>
+      <w:r>
+        <w:rPr>
+          <w:sz w:val="30"/>
+          <w:szCs w:val="30"/>
+        </w:rPr>
+        <w:t>”</w:t>
+      </w:r>
+      <w:r>
+        <w:rPr>
+          <w:sz w:val="30"/>
+          <w:szCs w:val="30"/>
+        </w:rPr>
+        <w:t xml:space="preserve"> egy lokálisan futtatható, rendszergazdák számára tervezett jelszókezelő alkalmazás, amelyet </w:t>
+      </w:r>
+      <w:r>
+        <w:rPr>
+          <w:b/>
+          <w:bCs/>
+          <w:sz w:val="30"/>
+          <w:szCs w:val="30"/>
+        </w:rPr>
+        <w:t>Németh Noel</w:t>
+      </w:r>
+      <w:r>
+        <w:rPr>
+          <w:sz w:val="30"/>
+          <w:szCs w:val="30"/>
+        </w:rPr>
+        <w:t xml:space="preserve">, </w:t>
+      </w:r>
+      <w:r>
+        <w:rPr>
+          <w:b/>
+          <w:bCs/>
+          <w:sz w:val="30"/>
+          <w:szCs w:val="30"/>
+        </w:rPr>
+        <w:t>Rapcsák János</w:t>
+      </w:r>
+      <w:r>
+        <w:rPr>
+          <w:sz w:val="30"/>
+          <w:szCs w:val="30"/>
+        </w:rPr>
+        <w:t xml:space="preserve"> és</w:t>
+      </w:r>
+      <w:r>
+        <w:rPr>
+          <w:b/>
+          <w:bCs/>
+          <w:sz w:val="30"/>
+          <w:szCs w:val="30"/>
+        </w:rPr>
+        <w:t xml:space="preserve"> Lőrincz Noel</w:t>
+      </w:r>
+      <w:r>
+        <w:rPr>
+          <w:sz w:val="30"/>
+          <w:szCs w:val="30"/>
+        </w:rPr>
+        <w:t xml:space="preserve"> alkotókból álló csapat fejlesztett a Visual Studio</w:t>
+      </w:r>
+      <w:r>
+        <w:rPr>
+          <w:sz w:val="30"/>
+          <w:szCs w:val="30"/>
+        </w:rPr>
+        <w:t>ban</w:t>
+      </w:r>
+      <w:r>
+        <w:rPr>
+          <w:sz w:val="30"/>
+          <w:szCs w:val="30"/>
+        </w:rPr>
+        <w:t>, C#</w:t>
+      </w:r>
+      <w:r>
+        <w:rPr>
+          <w:sz w:val="30"/>
+          <w:szCs w:val="30"/>
+        </w:rPr>
+        <w:t xml:space="preserve"> (C Sharp)</w:t>
+      </w:r>
+      <w:r>
+        <w:rPr>
+          <w:sz w:val="30"/>
+          <w:szCs w:val="30"/>
+        </w:rPr>
+        <w:t xml:space="preserve"> nyelven és WPF (Windows Presentation Foundation) technológiával. Az alkalmazás fő célja, hogy biztonságos, offline környezetben tárolja a felhasználók hitelesítési adatait (pl. jelszavak, felhasználónevek), miközben egyszerű felületet kínál a kezelésükhöz.</w:t>
+      </w:r>
+    </w:p>
+    <w:p>
+      <w:pPr>
+        <w:jc w:val="left"/>
+        <w:rPr>
+          <w:sz w:val="30"/>
+          <w:szCs w:val="30"/>
+        </w:rPr>
+      </w:pPr>
+      <w:r>
+        <w:rPr>
+          <w:sz w:val="30"/>
+          <w:szCs w:val="30"/>
+        </w:rPr>
+        <w:t>A program használatához a felhasználóknak egy </w:t>
+      </w:r>
+      <w:r>
+        <w:rPr>
+          <w:b/>
+          <w:bCs/>
+          <w:sz w:val="30"/>
+          <w:szCs w:val="30"/>
+        </w:rPr>
+        <w:t>mesterkulcsot</w:t>
+      </w:r>
+      <w:r>
+        <w:rPr>
+          <w:sz w:val="30"/>
+          <w:szCs w:val="30"/>
+        </w:rPr>
+        <w:t> kell létrehozniuk, amelyet minden belépéskor meg kell adniuk. Ez a kulcs nemcsak belépési mechanizmus, hanem része a titkosítási folyamatnak is, biztosítva, hogy az adatok csak a jogosult felhasználó számára legyenek hozzáférhetők. Az adatokat egy helyi adatbázisban tárolja az alkalmazás, így nincs szükség internetkapcsolatra, és minimalizálja a külső támadások kockázatát.</w:t>
+      </w:r>
+      <w:r>
+        <w:rPr>
+          <w:sz w:val="30"/>
+          <w:szCs w:val="30"/>
+        </w:rPr>
+        <w:t xml:space="preserve"> </w:t>
+      </w:r>
+    </w:p>
+    <w:p>
+      <w:pPr>
+        <w:rPr>
+          <w:sz w:val="30"/>
+          <w:szCs w:val="30"/>
+        </w:rPr>
+      </w:pPr>
+    </w:p>
+    <w:p>
+      <w:pPr>
+        <w:jc w:val="left"/>
+        <w:rPr>
+          <w:sz w:val="30"/>
+          <w:szCs w:val="30"/>
+        </w:rPr>
+      </w:pPr>
+      <w:r>
+        <w:rPr>
+          <w:sz w:val="30"/>
+          <w:szCs w:val="30"/>
+        </w:rPr>
+        <w:t>Az Aliasly készítése során a csapat a következő eszközöket és technológiákat alkalmazta</w:t>
+      </w:r>
+      <w:r>
+        <w:rPr>
+          <w:sz w:val="30"/>
+          <w:szCs w:val="30"/>
+        </w:rPr>
+        <w:t>:</w:t>
+      </w:r>
+    </w:p>
+    <w:p>
+      <w:pPr>
+        <w:rPr>
+          <w:sz w:val="30"/>
+          <w:szCs w:val="30"/>
+        </w:rPr>
+      </w:pPr>
+    </w:p>
+    <w:p>
+      <w:pPr>
+        <w:rPr>
+          <w:sz w:val="30"/>
+          <w:szCs w:val="30"/>
+        </w:rPr>
+      </w:pPr>
+    </w:p>
+    <w:p>
+      <w:pPr>
+        <w:pStyle w:val="ListParagraph"/>
+        <w:numPr>
+          <w:ilvl w:val="0"/>
+          <w:numId w:val="25"/>
+        </w:numPr>
+        <w:jc w:val="left"/>
+        <w:rPr>
+          <w:sz w:val="30"/>
+          <w:szCs w:val="30"/>
+        </w:rPr>
+      </w:pPr>
+      <w:r>
+        <w:rPr>
+          <w:b/>
+          <w:bCs/>
+          <w:sz w:val="30"/>
+          <w:szCs w:val="30"/>
+        </w:rPr>
+        <w:t>C# programozási nyelv</w:t>
+      </w:r>
+      <w:r>
+        <w:rPr>
+          <w:sz w:val="30"/>
+          <w:szCs w:val="30"/>
+        </w:rPr>
+        <w:t>: A Microsoft által fejlesztett nyelv kiválóan alkalmas Windows-alapú alkalmazásokhoz, és gazdag könyvtárai támogatják a biztonságos kódolást.</w:t>
+      </w:r>
+      <w:r>
+        <w:rPr>
+          <w:sz w:val="30"/>
+          <w:szCs w:val="30"/>
+        </w:rPr>
+        <w:br/>
+      </w:r>
+    </w:p>
+    <w:p>
+      <w:pPr>
+        <w:pStyle w:val="ListParagraph"/>
+        <w:numPr>
+          <w:ilvl w:val="0"/>
+          <w:numId w:val="25"/>
+        </w:numPr>
+        <w:jc w:val="left"/>
+        <w:rPr>
+          <w:sz w:val="30"/>
+          <w:szCs w:val="30"/>
+        </w:rPr>
+      </w:pPr>
+      <w:r>
+        <w:rPr>
+          <w:b/>
+          <w:bCs/>
+          <w:sz w:val="30"/>
+          <w:szCs w:val="30"/>
+        </w:rPr>
+        <w:t>WPF (Windows Presentation Foundation)</w:t>
+      </w:r>
+      <w:r>
+        <w:rPr>
+          <w:sz w:val="30"/>
+          <w:szCs w:val="30"/>
+        </w:rPr>
+        <w:t>: Modern felhasználói felület kialakítására szolgáló keretrendszer, amely lehetővé teszi dinamikus designok és adatkötések használatát.</w:t>
+      </w:r>
+      <w:r>
+        <w:rPr>
+          <w:sz w:val="30"/>
+          <w:szCs w:val="30"/>
+        </w:rPr>
+        <w:br/>
+      </w:r>
+    </w:p>
+    <w:p>
+      <w:pPr>
+        <w:pStyle w:val="ListParagraph"/>
+        <w:numPr>
+          <w:ilvl w:val="0"/>
+          <w:numId w:val="25"/>
+        </w:numPr>
+        <w:jc w:val="left"/>
+        <w:rPr>
+          <w:sz w:val="30"/>
+          <w:szCs w:val="30"/>
+        </w:rPr>
+      </w:pPr>
+      <w:r>
+        <w:rPr>
+          <w:b/>
+          <w:bCs/>
+          <w:sz w:val="30"/>
+          <w:szCs w:val="30"/>
+        </w:rPr>
+        <w:t>Visual Studio 2022</w:t>
+      </w:r>
+      <w:r>
+        <w:rPr>
+          <w:sz w:val="30"/>
+          <w:szCs w:val="30"/>
+        </w:rPr>
+        <w:t>: Az integrált fejlesztői környezet (IDE) lehetővé tette a csapat számára a hatékony együttműködést, debuggolást és verziókezelést.</w:t>
+      </w:r>
+      <w:r>
+        <w:rPr>
+          <w:sz w:val="30"/>
+          <w:szCs w:val="30"/>
+        </w:rPr>
+        <w:br/>
+      </w:r>
+    </w:p>
+    <w:p>
+      <w:pPr>
+        <w:pStyle w:val="ListParagraph"/>
+        <w:numPr>
+          <w:ilvl w:val="0"/>
+          <w:numId w:val="16"/>
+        </w:numPr>
+        <w:jc w:val="left"/>
+        <w:rPr>
+          <w:sz w:val="30"/>
+          <w:szCs w:val="30"/>
+        </w:rPr>
+      </w:pPr>
+      <w:r>
+        <w:rPr>
+          <w:b/>
+          <w:bCs/>
+          <w:sz w:val="30"/>
+          <w:szCs w:val="30"/>
+        </w:rPr>
+        <w:t>AES-256 titkosítás</w:t>
+      </w:r>
+      <w:r>
+        <w:rPr>
+          <w:sz w:val="30"/>
+          <w:szCs w:val="30"/>
+        </w:rPr>
+        <w:t>: Az adatbázisban tárolt információk titkosításához ipari szabványnak számító algoritmust használtunk, amelyet a mesterkulcs erősít meg.</w:t>
+      </w:r>
+      <w:r>
+        <w:rPr>
+          <w:sz w:val="30"/>
+          <w:szCs w:val="30"/>
+        </w:rPr>
+        <w:t xml:space="preserve"> </w:t>
+      </w:r>
+      <w:r>
+        <w:rPr>
+          <w:sz w:val="30"/>
+          <w:szCs w:val="30"/>
+        </w:rPr>
+        <w:br/>
+      </w:r>
+    </w:p>
+    <w:p>
+      <w:pPr>
+        <w:pStyle w:val="ListParagraph"/>
+        <w:numPr>
+          <w:ilvl w:val="0"/>
+          <w:numId w:val="16"/>
+        </w:numPr>
+        <w:jc w:val="left"/>
+        <w:rPr>
+          <w:sz w:val="30"/>
+          <w:szCs w:val="30"/>
+        </w:rPr>
+      </w:pPr>
+      <w:r>
+        <w:rPr>
+          <w:b/>
+          <w:bCs/>
+          <w:sz w:val="30"/>
+          <w:szCs w:val="30"/>
+        </w:rPr>
+        <w:t>C# programozási nyelv</w:t>
+      </w:r>
+      <w:r>
+        <w:rPr>
+          <w:sz w:val="30"/>
+          <w:szCs w:val="30"/>
+        </w:rPr>
+        <w:t>: A Microsoft által fejlesztett nyelv kiválóan alkalmas Windows-alapú alkalmazásokhoz, és gazdag könyvtárai támogatják a biztonságos kódolást.</w:t>
+      </w:r>
+      <w:r>
+        <w:rPr>
+          <w:sz w:val="30"/>
+          <w:szCs w:val="30"/>
+        </w:rPr>
+        <w:br/>
+      </w:r>
+    </w:p>
+    <w:p>
+      <w:pPr>
+        <w:pStyle w:val="ListParagraph"/>
+        <w:numPr>
+          <w:ilvl w:val="0"/>
+          <w:numId w:val="16"/>
+        </w:numPr>
+        <w:jc w:val="left"/>
+        <w:rPr>
+          <w:sz w:val="30"/>
+          <w:szCs w:val="30"/>
+        </w:rPr>
+      </w:pPr>
+      <w:r>
+        <w:rPr>
+          <w:b/>
+          <w:bCs/>
+          <w:sz w:val="30"/>
+          <w:szCs w:val="30"/>
+        </w:rPr>
+        <w:t>WPF (Windows Presentation Foundation)</w:t>
+      </w:r>
+      <w:r>
+        <w:rPr>
+          <w:sz w:val="30"/>
+          <w:szCs w:val="30"/>
+        </w:rPr>
+        <w:t>: Modern felhasználói felület kialakítására szolgáló keretrendszer, amely lehetővé teszi dinamikus designok és adatkötések használatát.</w:t>
+      </w:r>
+      <w:r>
+        <w:rPr>
+          <w:sz w:val="30"/>
+          <w:szCs w:val="30"/>
+        </w:rPr>
+        <w:br/>
+      </w:r>
+    </w:p>
+    <w:p>
+      <w:pPr>
+        <w:pStyle w:val="ListParagraph"/>
+        <w:numPr>
+          <w:ilvl w:val="0"/>
+          <w:numId w:val="16"/>
+        </w:numPr>
+        <w:jc w:val="left"/>
+        <w:rPr>
+          <w:sz w:val="30"/>
+          <w:szCs w:val="30"/>
+        </w:rPr>
+      </w:pPr>
+      <w:r>
+        <w:rPr>
+          <w:b/>
+          <w:bCs/>
+          <w:sz w:val="30"/>
+          <w:szCs w:val="30"/>
+        </w:rPr>
+        <w:t>Visual Studio 2022</w:t>
+      </w:r>
+      <w:r>
+        <w:rPr>
+          <w:sz w:val="30"/>
+          <w:szCs w:val="30"/>
+        </w:rPr>
+        <w:t>: Az integrált fejlesztői környezet (IDE) lehetővé tette a csapat számára a hatékony együttműködést, debuggolást és verziókezelést.</w:t>
+      </w:r>
+      <w:r>
+        <w:rPr>
+          <w:sz w:val="30"/>
+          <w:szCs w:val="30"/>
+        </w:rPr>
+        <w:br/>
+      </w:r>
+    </w:p>
+    <w:p>
+      <w:pPr>
+        <w:pStyle w:val="ListParagraph"/>
+        <w:numPr>
+          <w:ilvl w:val="0"/>
+          <w:numId w:val="16"/>
+        </w:numPr>
+        <w:jc w:val="left"/>
+        <w:rPr>
+          <w:sz w:val="30"/>
+          <w:szCs w:val="30"/>
+        </w:rPr>
+      </w:pPr>
+      <w:r>
+        <w:rPr>
+          <w:b/>
+          <w:bCs/>
+          <w:sz w:val="30"/>
+          <w:szCs w:val="30"/>
+        </w:rPr>
+        <w:t>XAMPP és MAMP környezetek</w:t>
+      </w:r>
+      <w:r>
+        <w:rPr>
+          <w:sz w:val="30"/>
+          <w:szCs w:val="30"/>
+        </w:rPr>
+        <w:t>: A helyi adattárolás és szerveroldali funkciók teszteléséhez a csapat az </w:t>
+      </w:r>
+      <w:r>
+        <w:rPr>
+          <w:b/>
+          <w:bCs/>
+          <w:sz w:val="30"/>
+          <w:szCs w:val="30"/>
+        </w:rPr>
+        <w:t>XAMPP</w:t>
+      </w:r>
+      <w:r>
+        <w:rPr>
+          <w:sz w:val="30"/>
+          <w:szCs w:val="30"/>
+        </w:rPr>
+        <w:t> (Windows) és </w:t>
+      </w:r>
+      <w:r>
+        <w:rPr>
+          <w:b/>
+          <w:bCs/>
+          <w:sz w:val="30"/>
+          <w:szCs w:val="30"/>
+        </w:rPr>
+        <w:t>MAMP</w:t>
+      </w:r>
+      <w:r>
+        <w:rPr>
+          <w:sz w:val="30"/>
+          <w:szCs w:val="30"/>
+        </w:rPr>
+        <w:t> (macOS) fejlesztői környezeteket használta.</w:t>
+      </w:r>
+      <w:r>
+        <w:rPr>
+          <w:sz w:val="30"/>
+          <w:szCs w:val="30"/>
+        </w:rPr>
+        <w:br/>
+      </w:r>
+      <w:r>
+        <w:rPr>
+          <w:sz w:val="30"/>
+          <w:szCs w:val="30"/>
+        </w:rPr>
+        <w:br/>
+      </w:r>
+      <w:r>
+        <w:rPr>
+          <w:sz w:val="30"/>
+          <w:szCs w:val="30"/>
+        </w:rPr>
+        <w:br/>
+      </w:r>
+      <w:r>
+        <w:rPr>
+          <w:sz w:val="30"/>
+          <w:szCs w:val="30"/>
+        </w:rPr>
+        <w:br/>
+      </w:r>
+      <w:r>
+        <w:rPr>
+          <w:sz w:val="30"/>
+          <w:szCs w:val="30"/>
+        </w:rPr>
+        <w:t xml:space="preserve"> </w:t>
+      </w:r>
+    </w:p>
+    <w:p>
+      <w:pPr>
+        <w:pStyle w:val="ListParagraph"/>
+        <w:ind w:firstLine="0"/>
+        <w:jc w:val="left"/>
+        <w:rPr>
+          <w:sz w:val="30"/>
+          <w:szCs w:val="30"/>
+        </w:rPr>
+      </w:pPr>
+    </w:p>
+    <w:p>
+      <w:pPr>
+        <w:pStyle w:val="ListParagraph"/>
+        <w:numPr>
+          <w:ilvl w:val="0"/>
+          <w:numId w:val="16"/>
+        </w:numPr>
+        <w:jc w:val="left"/>
+        <w:rPr>
+          <w:sz w:val="30"/>
+          <w:szCs w:val="30"/>
+        </w:rPr>
+      </w:pPr>
+      <w:r>
+        <w:rPr>
+          <w:b/>
+          <w:bCs/>
+          <w:sz w:val="30"/>
+          <w:szCs w:val="30"/>
+        </w:rPr>
+        <w:t>AES-256 titkosítás</w:t>
+      </w:r>
+      <w:r>
+        <w:rPr>
+          <w:sz w:val="30"/>
+          <w:szCs w:val="30"/>
+        </w:rPr>
+        <w:t>: Az adatbázisban tárolt információk titkosításához ipari szabványnak számító algoritmust használtunk, amelyet a mesterkulcs erősít meg.</w:t>
+      </w:r>
+    </w:p>
+    <w:p>
+      <w:pPr>
+        <w:ind w:left="0" w:firstLine="0"/>
+        <w:jc w:val="left"/>
+        <w:rPr>
+          <w:sz w:val="30"/>
+          <w:szCs w:val="30"/>
+        </w:rPr>
+      </w:pPr>
+    </w:p>
+    <w:p>
+      <w:pPr>
+        <w:jc w:val="left"/>
+        <w:rPr>
+          <w:sz w:val="30"/>
+          <w:szCs w:val="30"/>
+        </w:rPr>
+      </w:pPr>
+      <w:r>
+        <w:rPr>
+          <w:sz w:val="30"/>
+          <w:szCs w:val="30"/>
+        </w:rPr>
+        <w:t>Az Aliasly elsősorban </w:t>
+      </w:r>
+      <w:r>
+        <w:rPr>
+          <w:b/>
+          <w:bCs/>
+          <w:sz w:val="30"/>
+          <w:szCs w:val="30"/>
+        </w:rPr>
+        <w:t>rendszergazdáknak</w:t>
+      </w:r>
+      <w:r>
+        <w:rPr>
+          <w:sz w:val="30"/>
+          <w:szCs w:val="30"/>
+        </w:rPr>
+        <w:t xml:space="preserve"> és informatikai szakembereknek készült, akiknek nagy mennyiségű hitelesítési adatot kell kezelniük kritikus rendszerekhez (pl. vállalati hálózatok, szerverek, adatközpontok). </w:t>
+      </w:r>
+    </w:p>
+    <w:p>
+      <w:pPr>
+        <w:jc w:val="left"/>
+        <w:rPr>
+          <w:sz w:val="30"/>
+          <w:szCs w:val="30"/>
+        </w:rPr>
+      </w:pPr>
+      <w:r>
+        <w:rPr>
+          <w:sz w:val="30"/>
+          <w:szCs w:val="30"/>
+        </w:rPr>
+        <w:t>A lokális futtatás előnye:</w:t>
+      </w:r>
+    </w:p>
+    <w:p>
+      <w:pPr>
+        <w:numPr>
+          <w:ilvl w:val="0"/>
+          <w:numId w:val="17"/>
+        </w:numPr>
+        <w:jc w:val="left"/>
+        <w:rPr>
+          <w:sz w:val="30"/>
+          <w:szCs w:val="30"/>
+        </w:rPr>
+      </w:pPr>
+      <w:r>
+        <w:rPr>
+          <w:sz w:val="30"/>
+          <w:szCs w:val="30"/>
+        </w:rPr>
+        <w:t>Nincs függőség internetkapcsolattól vagy külső szolgáltatóktól.</w:t>
+      </w:r>
+    </w:p>
+    <w:p>
+      <w:pPr>
+        <w:numPr>
+          <w:ilvl w:val="0"/>
+          <w:numId w:val="17"/>
+        </w:numPr>
+        <w:jc w:val="left"/>
+        <w:rPr>
+          <w:sz w:val="30"/>
+          <w:szCs w:val="30"/>
+        </w:rPr>
+      </w:pPr>
+      <w:r>
+        <w:rPr>
+          <w:sz w:val="30"/>
+          <w:szCs w:val="30"/>
+        </w:rPr>
+        <w:t>Teljes kontroll az adatok felett, nem kerülnek fel felhőbe.</w:t>
+      </w:r>
+    </w:p>
+    <w:p>
+      <w:pPr>
+        <w:numPr>
+          <w:ilvl w:val="0"/>
+          <w:numId w:val="17"/>
+        </w:numPr>
+        <w:jc w:val="left"/>
+        <w:rPr>
+          <w:sz w:val="30"/>
+          <w:szCs w:val="30"/>
+        </w:rPr>
+      </w:pPr>
+      <w:r>
+        <w:rPr>
+          <w:sz w:val="30"/>
+          <w:szCs w:val="30"/>
+        </w:rPr>
+        <w:t>Ideális olyan környezetekben, ahol szigorú adatvédelmi előírások érvényesek.</w:t>
+      </w:r>
+    </w:p>
+    <w:p>
+      <w:pPr>
+        <w:ind w:left="0" w:firstLine="0"/>
+        <w:jc w:val="left"/>
+        <w:rPr>
+          <w:sz w:val="30"/>
+          <w:szCs w:val="30"/>
+        </w:rPr>
+      </w:pPr>
+    </w:p>
+    <w:p>
+      <w:pPr>
+        <w:jc w:val="left"/>
+        <w:rPr>
+          <w:sz w:val="30"/>
+          <w:szCs w:val="30"/>
+        </w:rPr>
+      </w:pPr>
+      <w:r>
+        <w:rPr>
+          <w:sz w:val="30"/>
+          <w:szCs w:val="30"/>
+        </w:rPr>
+        <w:t>Az Aliasly fejlesztésének fő céljai:</w:t>
+      </w:r>
+    </w:p>
+    <w:p>
+      <w:pPr>
+        <w:numPr>
+          <w:ilvl w:val="0"/>
+          <w:numId w:val="19"/>
+        </w:numPr>
+        <w:jc w:val="left"/>
+        <w:rPr>
+          <w:sz w:val="30"/>
+          <w:szCs w:val="30"/>
+        </w:rPr>
+      </w:pPr>
+      <w:r>
+        <w:rPr>
+          <w:b/>
+          <w:bCs/>
+          <w:sz w:val="30"/>
+          <w:szCs w:val="30"/>
+        </w:rPr>
+        <w:t>Biztonság első helyen</w:t>
+      </w:r>
+      <w:r>
+        <w:rPr>
+          <w:sz w:val="30"/>
+          <w:szCs w:val="30"/>
+        </w:rPr>
+        <w:t>: A mesterkulcs és az AES-256 titkosítás kombinációja garantálja, hogy az adatok akkor is védve maradjanak, ha a rendszer fizikailag illetéktelen kezekbe kerül.</w:t>
+      </w:r>
+      <w:r>
+        <w:rPr>
+          <w:sz w:val="30"/>
+          <w:szCs w:val="30"/>
+        </w:rPr>
+        <w:br/>
+      </w:r>
+    </w:p>
+    <w:p>
+      <w:pPr>
+        <w:numPr>
+          <w:ilvl w:val="0"/>
+          <w:numId w:val="19"/>
+        </w:numPr>
+        <w:jc w:val="left"/>
+        <w:rPr>
+          <w:sz w:val="30"/>
+          <w:szCs w:val="30"/>
+        </w:rPr>
+      </w:pPr>
+      <w:r>
+        <w:rPr>
+          <w:b/>
+          <w:bCs/>
+          <w:sz w:val="30"/>
+          <w:szCs w:val="30"/>
+        </w:rPr>
+        <w:t>Felhasználóbarát felület</w:t>
+      </w:r>
+      <w:r>
+        <w:rPr>
+          <w:sz w:val="30"/>
+          <w:szCs w:val="30"/>
+        </w:rPr>
+        <w:t>: A WPF által lehetővé tett modern UI tervezési lehetőségek kihasználása, hogy a komplex funkciók is könnyen kezelhetőek legyenek.</w:t>
+      </w:r>
+    </w:p>
+    <w:p>
+      <w:pPr>
+        <w:pStyle w:val="ListParagraph"/>
+        <w:rPr>
+          <w:sz w:val="30"/>
+          <w:szCs w:val="30"/>
+        </w:rPr>
+      </w:pPr>
+    </w:p>
+    <w:p>
+      <w:pPr>
+        <w:jc w:val="left"/>
+        <w:rPr>
+          <w:sz w:val="30"/>
+          <w:szCs w:val="30"/>
+        </w:rPr>
+      </w:pPr>
+      <w:r>
+        <w:rPr>
+          <w:sz w:val="30"/>
+          <w:szCs w:val="30"/>
+        </w:rPr>
+        <w:t>A</w:t>
+      </w:r>
+      <w:r>
+        <w:rPr>
+          <w:sz w:val="30"/>
+          <w:szCs w:val="30"/>
+        </w:rPr>
+        <w:t>z Aliasly</w:t>
+      </w:r>
+      <w:r>
+        <w:rPr>
+          <w:sz w:val="30"/>
+          <w:szCs w:val="30"/>
+        </w:rPr>
+        <w:t xml:space="preserve"> csapat</w:t>
+      </w:r>
+      <w:r>
+        <w:rPr>
+          <w:sz w:val="30"/>
+          <w:szCs w:val="30"/>
+        </w:rPr>
+        <w:t>a</w:t>
+      </w:r>
+      <w:r>
+        <w:rPr>
+          <w:sz w:val="30"/>
+          <w:szCs w:val="30"/>
+        </w:rPr>
+        <w:t xml:space="preserve"> úgy tervezte, hogy az alkalmazás hosszú távon is megbízható maradjon, és alkalmazkodjon a felhasználók igényeihez. A dokumentáció további fejezeteiben bemutatjuk, hogyan valósítottuk meg ezeket az ambiciózus célokat, és milyen leckéket vontunk le a fejlesztés során.</w:t>
+      </w:r>
+    </w:p>
+    <w:p>
+      <w:pPr>
+        <w:pStyle w:val="ListParagraph"/>
+        <w:rPr>
+          <w:sz w:val="30"/>
+          <w:szCs w:val="30"/>
+        </w:rPr>
+      </w:pPr>
+    </w:p>
+    <w:p>
+      <w:pPr>
+        <w:pStyle w:val="ListParagraph"/>
+        <w:rPr>
+          <w:sz w:val="30"/>
+          <w:szCs w:val="30"/>
+        </w:rPr>
+      </w:pPr>
+    </w:p>
+    <w:p>
+      <w:pPr>
+        <w:jc w:val="left"/>
+        <w:rPr>
+          <w:sz w:val="30"/>
+          <w:szCs w:val="30"/>
+        </w:rPr>
+      </w:pPr>
+    </w:p>
+    <w:p>
+      <w:pPr>
+        <w:jc w:val="left"/>
+        <w:rPr>
+          <w:sz w:val="30"/>
+          <w:szCs w:val="30"/>
+        </w:rPr>
+      </w:pPr>
+      <w:r>
+        <w:rPr>
+          <w:sz w:val="30"/>
+          <w:szCs w:val="30"/>
+        </w:rPr>
+        <w:t xml:space="preserve">Ez a dokumentáció részletesen bemutatja az Aliasly fejlesztési folyamatát, architektúráját és biztonsági mechanizmusait. </w:t>
+      </w:r>
+    </w:p>
+    <w:p>
+      <w:pPr>
+        <w:jc w:val="left"/>
+        <w:rPr>
+          <w:sz w:val="30"/>
+          <w:szCs w:val="30"/>
+        </w:rPr>
+      </w:pPr>
+    </w:p>
+    <w:p>
+      <w:pPr>
+        <w:jc w:val="left"/>
+        <w:rPr>
+          <w:sz w:val="30"/>
+          <w:szCs w:val="30"/>
+        </w:rPr>
+      </w:pPr>
+      <w:r>
+        <w:rPr>
+          <w:sz w:val="30"/>
+          <w:szCs w:val="30"/>
+        </w:rPr>
+        <w:t>A következő fejezetekben részletesen taglaljuk:</w:t>
+      </w:r>
+      <w:r>
+        <w:rPr>
+          <w:sz w:val="30"/>
+          <w:szCs w:val="30"/>
+        </w:rPr>
+        <w:t xml:space="preserve"> (atirasra szorul)</w:t>
+      </w:r>
+    </w:p>
+    <w:p>
+      <w:pPr>
+        <w:numPr>
+          <w:ilvl w:val="0"/>
+          <w:numId w:val="21"/>
+        </w:numPr>
+        <w:jc w:val="left"/>
+        <w:rPr>
+          <w:sz w:val="30"/>
+          <w:szCs w:val="30"/>
+        </w:rPr>
+      </w:pPr>
+      <w:r>
+        <w:rPr>
+          <w:sz w:val="30"/>
+          <w:szCs w:val="30"/>
+        </w:rPr>
+        <w:t>A rendszer követelményeit és tervezési elképzeléseit.</w:t>
+      </w:r>
+    </w:p>
+    <w:p>
+      <w:pPr>
+        <w:numPr>
+          <w:ilvl w:val="0"/>
+          <w:numId w:val="21"/>
+        </w:numPr>
+        <w:jc w:val="left"/>
+        <w:rPr>
+          <w:sz w:val="30"/>
+          <w:szCs w:val="30"/>
+        </w:rPr>
+      </w:pPr>
+      <w:r>
+        <w:rPr>
+          <w:sz w:val="30"/>
+          <w:szCs w:val="30"/>
+        </w:rPr>
+        <w:t>A felhasználói felület működését és felépítését.</w:t>
+      </w:r>
+    </w:p>
+    <w:p>
+      <w:pPr>
+        <w:numPr>
+          <w:ilvl w:val="0"/>
+          <w:numId w:val="21"/>
+        </w:numPr>
+        <w:jc w:val="left"/>
+        <w:rPr>
+          <w:sz w:val="30"/>
+          <w:szCs w:val="30"/>
+        </w:rPr>
+      </w:pPr>
+      <w:r>
+        <w:rPr>
+          <w:sz w:val="30"/>
+          <w:szCs w:val="30"/>
+        </w:rPr>
+        <w:t>A titkosítási folyamat technikai részleteit.</w:t>
+      </w:r>
+    </w:p>
+    <w:p>
+      <w:pPr>
+        <w:numPr>
+          <w:ilvl w:val="0"/>
+          <w:numId w:val="21"/>
+        </w:numPr>
+        <w:jc w:val="left"/>
+        <w:rPr>
+          <w:sz w:val="30"/>
+          <w:szCs w:val="30"/>
+        </w:rPr>
+      </w:pPr>
+      <w:r>
+        <w:rPr>
+          <w:sz w:val="30"/>
+          <w:szCs w:val="30"/>
+        </w:rPr>
+        <w:t>Az adatbázis szerkezetét és kezelését.</w:t>
+      </w:r>
+    </w:p>
+    <w:p>
+      <w:pPr>
+        <w:numPr>
+          <w:ilvl w:val="0"/>
+          <w:numId w:val="21"/>
+        </w:numPr>
+        <w:jc w:val="left"/>
+        <w:rPr>
+          <w:sz w:val="30"/>
+          <w:szCs w:val="30"/>
+        </w:rPr>
+      </w:pPr>
+      <w:r>
+        <w:rPr>
+          <w:sz w:val="30"/>
+          <w:szCs w:val="30"/>
+        </w:rPr>
+        <w:t>A tesztelési fázis eredményeit és a jövőbeli fejlesztési lehetőségeket.</w:t>
+      </w:r>
+    </w:p>
+    <w:p>
+      <w:pPr>
+        <w:rPr>
+          <w:sz w:val="30"/>
+          <w:szCs w:val="30"/>
+        </w:rPr>
+      </w:pPr>
+    </w:p>
+    <w:p>
+      <w:pPr>
+        <w:pStyle w:val="ListParagraph"/>
+        <w:numPr>
+          <w:ilvl w:val="0"/>
+          <w:numId w:val="20"/>
+        </w:numPr>
+        <w:rPr>
+          <w:sz w:val="44"/>
+          <w:szCs w:val="44"/>
+        </w:rPr>
+      </w:pPr>
+      <w:r>
+        <w:rPr>
+          <w:sz w:val="44"/>
+          <w:szCs w:val="44"/>
+        </w:rPr>
+        <w:t>Fejezet - asd</w:t>
       </w:r>
     </w:p>
     <w:sectPr>
@@ -549,6 +1743,47 @@
       <w:jc w:val="center"/>
     </w:pPr>
     <w:r>
+      <w:t xml:space="preserve"> </w:t>
+    </w:r>
+    <w:r>
+      <w:rPr>
+        <w:rFonts w:ascii="Calibri" w:eastAsia="Calibri" w:hAnsi="Calibri" w:cs="Calibri"/>
+      </w:rPr>
+      <w:t xml:space="preserve">Baranya </w:t>
+    </w:r>
+    <w:r>
+      <w:rPr>
+        <w:rFonts w:ascii="Calibri" w:eastAsia="Calibri" w:hAnsi="Calibri" w:cs="Calibri"/>
+      </w:rPr>
+      <w:t xml:space="preserve">Megyei Szakképzési Centrum </w:t>
+    </w:r>
+  </w:p>
+  <w:p>
+    <w:pPr>
+      <w:spacing w:after="0" w:line="294" w:lineRule="auto"/>
+      <w:ind w:left="302" w:right="188" w:firstLine="0"/>
+      <w:jc w:val="center"/>
+      <w:rPr>
+        <w:rFonts w:ascii="Calibri" w:eastAsia="Calibri" w:hAnsi="Calibri" w:cs="Calibri"/>
+      </w:rPr>
+    </w:pPr>
+    <w:r>
+      <w:rPr>
+        <w:rFonts w:ascii="Calibri" w:eastAsia="Calibri" w:hAnsi="Calibri" w:cs="Calibri"/>
+      </w:rPr>
+      <w:t xml:space="preserve">Simonyi Károly Technikum és Szakképző Iskola Szoftverfejlesztő és -tesztelő </w:t>
+    </w:r>
+  </w:p>
+  <w:p>
+    <w:pPr>
+      <w:spacing w:after="0" w:line="294" w:lineRule="auto"/>
+      <w:ind w:left="302" w:right="188" w:firstLine="0"/>
+      <w:jc w:val="center"/>
+      <w:rPr>
+        <w:rFonts w:ascii="Calibri" w:eastAsia="Calibri" w:hAnsi="Calibri" w:cs="Calibri"/>
+      </w:rPr>
+    </w:pPr>
+    <w:r>
       <w:rPr>
         <w:rFonts w:ascii="Calibri" w:eastAsia="Calibri" w:hAnsi="Calibri" w:cs="Calibri"/>
         <w:noProof/>
@@ -560,10 +1795,10 @@
             <wp:anchor distT="0" distB="0" distL="114300" distR="114300" simplePos="0" relativeHeight="251659264" behindDoc="0" locked="0" layoutInCell="1" allowOverlap="1">
               <wp:simplePos x="0" y="0"/>
               <wp:positionH relativeFrom="page">
-                <wp:posOffset>880745</wp:posOffset>
+                <wp:posOffset>774700</wp:posOffset>
               </wp:positionH>
               <wp:positionV relativeFrom="page">
-                <wp:posOffset>835025</wp:posOffset>
+                <wp:posOffset>1011555</wp:posOffset>
               </wp:positionV>
               <wp:extent cx="5798820" cy="8890"/>
               <wp:effectExtent l="0" t="0" r="0" b="0"/>
@@ -642,40 +1877,36 @@
             </wp:anchor>
           </w:drawing>
         </mc:Choice>
-        <mc:Fallback xmlns:a="http://schemas.openxmlformats.org/drawingml/2006/main">
+        <mc:Fallback>
           <w:pict>
-            <v:group id="Group 14603" style="width:456.6pt;height:0.700012pt;position:absolute;mso-position-horizontal-relative:page;mso-position-horizontal:absolute;margin-left:69.35pt;mso-position-vertical-relative:page;margin-top:65.75pt;" coordsize="57988,88">
-              <v:shape id="Shape 15087" style="position:absolute;width:57988;height:91;left:0;top:0;" coordsize="5798820,9144" path="m0,0l5798820,0l5798820,9144l0,9144l0,0">
-                <v:stroke weight="0pt" endcap="flat" joinstyle="miter" miterlimit="10" on="false" color="#000000" opacity="0"/>
-                <v:fill on="true" color="#000000"/>
+            <v:group w14:anchorId="11490538" id="Group 14603" o:spid="_x0000_s1026" style="position:absolute;margin-left:61pt;margin-top:79.65pt;width:456.6pt;height:.7pt;z-index:251659264;mso-position-horizontal-relative:page;mso-position-vertical-relative:page" coordsize="57988,88" o:gfxdata="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">
+              <v:shape id="Shape 15086" o:spid="_x0000_s1027" style="position:absolute;width:57988;height:91;visibility:visible;mso-wrap-style:square;v-text-anchor:top" coordsize="5798820,9144" o:gfxdata="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" path="m,l5798820,r,9144l,9144,,e" fillcolor="black" stroked="f" strokeweight="0">
+                <v:stroke miterlimit="83231f" joinstyle="miter"/>
+                <v:path arrowok="t" textboxrect="0,0,5798820,9144"/>
               </v:shape>
-              <w10:wrap type="square"/>
+              <w10:wrap type="square" anchorx="page" anchory="page"/>
             </v:group>
           </w:pict>
         </mc:Fallback>
       </mc:AlternateContent>
     </w:r>
     <w:r>
-      <w:t xml:space="preserve"> </w:t>
+      <w:rPr>
+        <w:rFonts w:ascii="Calibri" w:eastAsia="Calibri" w:hAnsi="Calibri" w:cs="Calibri"/>
+      </w:rPr>
+      <w:t>vizsgareme</w:t>
     </w:r>
     <w:r>
       <w:rPr>
         <w:rFonts w:ascii="Calibri" w:eastAsia="Calibri" w:hAnsi="Calibri" w:cs="Calibri"/>
       </w:rPr>
-      <w:t xml:space="preserve">Baranya Megyei Szakképzési Centrum </w:t>
+      <w:t xml:space="preserve">k </w:t>
     </w:r>
-  </w:p>
-  <w:p>
-    <w:pPr>
-      <w:spacing w:after="0" w:line="294" w:lineRule="auto"/>
-      <w:ind w:left="302" w:right="188" w:firstLine="0"/>
-      <w:jc w:val="center"/>
-    </w:pPr>
     <w:r>
       <w:rPr>
         <w:rFonts w:ascii="Calibri" w:eastAsia="Calibri" w:hAnsi="Calibri" w:cs="Calibri"/>
       </w:rPr>
-      <w:t>Simonyi Károly Technikum és Szakképző Iskola Szoftverfejlesztő és -tesztelő vizsgaremek készítés követelményrendszere</w:t>
+      <w:t>készítés követelményrendszere</w:t>
     </w:r>
     <w:r>
       <w:t xml:space="preserve">  </w:t>
@@ -1891,6 +3122,155 @@
     </w:lvl>
   </w:abstractNum>
   <w:abstractNum w:abstractNumId="5" w15:restartNumberingAfterBreak="0">
+    <w:nsid w:val="26EC761B"/>
+    <w:multiLevelType w:val="multilevel"/>
+    <w:tmpl w:val="9A8090A6"/>
+    <w:lvl w:ilvl="0">
+      <w:start w:val="1"/>
+      <w:numFmt w:val="bullet"/>
+      <w:lvlText w:val=""/>
+      <w:lvlJc w:val="left"/>
+      <w:pPr>
+        <w:tabs>
+          <w:tab w:val="num" w:pos="720"/>
+        </w:tabs>
+        <w:ind w:left="720" w:hanging="360"/>
+      </w:pPr>
+      <w:rPr>
+        <w:rFonts w:ascii="Symbol" w:hAnsi="Symbol" w:hint="default"/>
+        <w:sz w:val="20"/>
+      </w:rPr>
+    </w:lvl>
+    <w:lvl w:ilvl="1" w:tentative="1">
+      <w:start w:val="1"/>
+      <w:numFmt w:val="bullet"/>
+      <w:lvlText w:val="o"/>
+      <w:lvlJc w:val="left"/>
+      <w:pPr>
+        <w:tabs>
+          <w:tab w:val="num" w:pos="1440"/>
+        </w:tabs>
+        <w:ind w:left="1440" w:hanging="360"/>
+      </w:pPr>
+      <w:rPr>
+        <w:rFonts w:ascii="Courier New" w:hAnsi="Courier New" w:hint="default"/>
+        <w:sz w:val="20"/>
+      </w:rPr>
+    </w:lvl>
+    <w:lvl w:ilvl="2" w:tentative="1">
+      <w:start w:val="1"/>
+      <w:numFmt w:val="bullet"/>
+      <w:lvlText w:val=""/>
+      <w:lvlJc w:val="left"/>
+      <w:pPr>
+        <w:tabs>
+          <w:tab w:val="num" w:pos="2160"/>
+        </w:tabs>
+        <w:ind w:left="2160" w:hanging="360"/>
+      </w:pPr>
+      <w:rPr>
+        <w:rFonts w:ascii="Wingdings" w:hAnsi="Wingdings" w:hint="default"/>
+        <w:sz w:val="20"/>
+      </w:rPr>
+    </w:lvl>
+    <w:lvl w:ilvl="3" w:tentative="1">
+      <w:start w:val="1"/>
+      <w:numFmt w:val="bullet"/>
+      <w:lvlText w:val=""/>
+      <w:lvlJc w:val="left"/>
+      <w:pPr>
+        <w:tabs>
+          <w:tab w:val="num" w:pos="2880"/>
+        </w:tabs>
+        <w:ind w:left="2880" w:hanging="360"/>
+      </w:pPr>
+      <w:rPr>
+        <w:rFonts w:ascii="Wingdings" w:hAnsi="Wingdings" w:hint="default"/>
+        <w:sz w:val="20"/>
+      </w:rPr>
+    </w:lvl>
+    <w:lvl w:ilvl="4" w:tentative="1">
+      <w:start w:val="1"/>
+      <w:numFmt w:val="bullet"/>
+      <w:lvlText w:val=""/>
+      <w:lvlJc w:val="left"/>
+      <w:pPr>
+        <w:tabs>
+          <w:tab w:val="num" w:pos="3600"/>
+        </w:tabs>
+        <w:ind w:left="3600" w:hanging="360"/>
+      </w:pPr>
+      <w:rPr>
+        <w:rFonts w:ascii="Wingdings" w:hAnsi="Wingdings" w:hint="default"/>
+        <w:sz w:val="20"/>
+      </w:rPr>
+    </w:lvl>
+    <w:lvl w:ilvl="5" w:tentative="1">
+      <w:start w:val="1"/>
+      <w:numFmt w:val="bullet"/>
+      <w:lvlText w:val=""/>
+      <w:lvlJc w:val="left"/>
+      <w:pPr>
+        <w:tabs>
+          <w:tab w:val="num" w:pos="4320"/>
+        </w:tabs>
+        <w:ind w:left="4320" w:hanging="360"/>
+      </w:pPr>
+      <w:rPr>
+        <w:rFonts w:ascii="Wingdings" w:hAnsi="Wingdings" w:hint="default"/>
+        <w:sz w:val="20"/>
+      </w:rPr>
+    </w:lvl>
+    <w:lvl w:ilvl="6" w:tentative="1">
+      <w:start w:val="1"/>
+      <w:numFmt w:val="bullet"/>
+      <w:lvlText w:val=""/>
+      <w:lvlJc w:val="left"/>
+      <w:pPr>
+        <w:tabs>
+          <w:tab w:val="num" w:pos="5040"/>
+        </w:tabs>
+        <w:ind w:left="5040" w:hanging="360"/>
+      </w:pPr>
+      <w:rPr>
+        <w:rFonts w:ascii="Wingdings" w:hAnsi="Wingdings" w:hint="default"/>
+        <w:sz w:val="20"/>
+      </w:rPr>
+    </w:lvl>
+    <w:lvl w:ilvl="7" w:tentative="1">
+      <w:start w:val="1"/>
+      <w:numFmt w:val="bullet"/>
+      <w:lvlText w:val=""/>
+      <w:lvlJc w:val="left"/>
+      <w:pPr>
+        <w:tabs>
+          <w:tab w:val="num" w:pos="5760"/>
+        </w:tabs>
+        <w:ind w:left="5760" w:hanging="360"/>
+      </w:pPr>
+      <w:rPr>
+        <w:rFonts w:ascii="Wingdings" w:hAnsi="Wingdings" w:hint="default"/>
+        <w:sz w:val="20"/>
+      </w:rPr>
+    </w:lvl>
+    <w:lvl w:ilvl="8" w:tentative="1">
+      <w:start w:val="1"/>
+      <w:numFmt w:val="bullet"/>
+      <w:lvlText w:val=""/>
+      <w:lvlJc w:val="left"/>
+      <w:pPr>
+        <w:tabs>
+          <w:tab w:val="num" w:pos="6480"/>
+        </w:tabs>
+        <w:ind w:left="6480" w:hanging="360"/>
+      </w:pPr>
+      <w:rPr>
+        <w:rFonts w:ascii="Wingdings" w:hAnsi="Wingdings" w:hint="default"/>
+        <w:sz w:val="20"/>
+      </w:rPr>
+    </w:lvl>
+  </w:abstractNum>
+  <w:abstractNum w:abstractNumId="6" w15:restartNumberingAfterBreak="0">
     <w:nsid w:val="33A15BEA"/>
     <w:multiLevelType w:val="hybridMultilevel"/>
     <w:tmpl w:val="CF14C232"/>
@@ -2102,7 +3482,7 @@
       </w:rPr>
     </w:lvl>
   </w:abstractNum>
-  <w:abstractNum w:abstractNumId="6" w15:restartNumberingAfterBreak="0">
+  <w:abstractNum w:abstractNumId="7" w15:restartNumberingAfterBreak="0">
     <w:nsid w:val="43AD0000"/>
     <w:multiLevelType w:val="hybridMultilevel"/>
     <w:tmpl w:val="58984BD2"/>
@@ -2314,7 +3694,454 @@
       </w:rPr>
     </w:lvl>
   </w:abstractNum>
-  <w:abstractNum w:abstractNumId="7" w15:restartNumberingAfterBreak="0">
+  <w:abstractNum w:abstractNumId="8" w15:restartNumberingAfterBreak="0">
+    <w:nsid w:val="44FF29E3"/>
+    <w:multiLevelType w:val="multilevel"/>
+    <w:tmpl w:val="73C0EC26"/>
+    <w:lvl w:ilvl="0">
+      <w:start w:val="1"/>
+      <w:numFmt w:val="bullet"/>
+      <w:lvlText w:val=""/>
+      <w:lvlJc w:val="left"/>
+      <w:pPr>
+        <w:tabs>
+          <w:tab w:val="num" w:pos="720"/>
+        </w:tabs>
+        <w:ind w:left="720" w:hanging="360"/>
+      </w:pPr>
+      <w:rPr>
+        <w:rFonts w:ascii="Symbol" w:hAnsi="Symbol" w:hint="default"/>
+        <w:sz w:val="20"/>
+      </w:rPr>
+    </w:lvl>
+    <w:lvl w:ilvl="1" w:tentative="1">
+      <w:start w:val="1"/>
+      <w:numFmt w:val="bullet"/>
+      <w:lvlText w:val="o"/>
+      <w:lvlJc w:val="left"/>
+      <w:pPr>
+        <w:tabs>
+          <w:tab w:val="num" w:pos="1440"/>
+        </w:tabs>
+        <w:ind w:left="1440" w:hanging="360"/>
+      </w:pPr>
+      <w:rPr>
+        <w:rFonts w:ascii="Courier New" w:hAnsi="Courier New" w:hint="default"/>
+        <w:sz w:val="20"/>
+      </w:rPr>
+    </w:lvl>
+    <w:lvl w:ilvl="2" w:tentative="1">
+      <w:start w:val="1"/>
+      <w:numFmt w:val="bullet"/>
+      <w:lvlText w:val=""/>
+      <w:lvlJc w:val="left"/>
+      <w:pPr>
+        <w:tabs>
+          <w:tab w:val="num" w:pos="2160"/>
+        </w:tabs>
+        <w:ind w:left="2160" w:hanging="360"/>
+      </w:pPr>
+      <w:rPr>
+        <w:rFonts w:ascii="Wingdings" w:hAnsi="Wingdings" w:hint="default"/>
+        <w:sz w:val="20"/>
+      </w:rPr>
+    </w:lvl>
+    <w:lvl w:ilvl="3" w:tentative="1">
+      <w:start w:val="1"/>
+      <w:numFmt w:val="bullet"/>
+      <w:lvlText w:val=""/>
+      <w:lvlJc w:val="left"/>
+      <w:pPr>
+        <w:tabs>
+          <w:tab w:val="num" w:pos="2880"/>
+        </w:tabs>
+        <w:ind w:left="2880" w:hanging="360"/>
+      </w:pPr>
+      <w:rPr>
+        <w:rFonts w:ascii="Wingdings" w:hAnsi="Wingdings" w:hint="default"/>
+        <w:sz w:val="20"/>
+      </w:rPr>
+    </w:lvl>
+    <w:lvl w:ilvl="4" w:tentative="1">
+      <w:start w:val="1"/>
+      <w:numFmt w:val="bullet"/>
+      <w:lvlText w:val=""/>
+      <w:lvlJc w:val="left"/>
+      <w:pPr>
+        <w:tabs>
+          <w:tab w:val="num" w:pos="3600"/>
+        </w:tabs>
+        <w:ind w:left="3600" w:hanging="360"/>
+      </w:pPr>
+      <w:rPr>
+        <w:rFonts w:ascii="Wingdings" w:hAnsi="Wingdings" w:hint="default"/>
+        <w:sz w:val="20"/>
+      </w:rPr>
+    </w:lvl>
+    <w:lvl w:ilvl="5" w:tentative="1">
+      <w:start w:val="1"/>
+      <w:numFmt w:val="bullet"/>
+      <w:lvlText w:val=""/>
+      <w:lvlJc w:val="left"/>
+      <w:pPr>
+        <w:tabs>
+          <w:tab w:val="num" w:pos="4320"/>
+        </w:tabs>
+        <w:ind w:left="4320" w:hanging="360"/>
+      </w:pPr>
+      <w:rPr>
+        <w:rFonts w:ascii="Wingdings" w:hAnsi="Wingdings" w:hint="default"/>
+        <w:sz w:val="20"/>
+      </w:rPr>
+    </w:lvl>
+    <w:lvl w:ilvl="6" w:tentative="1">
+      <w:start w:val="1"/>
+      <w:numFmt w:val="bullet"/>
+      <w:lvlText w:val=""/>
+      <w:lvlJc w:val="left"/>
+      <w:pPr>
+        <w:tabs>
+          <w:tab w:val="num" w:pos="5040"/>
+        </w:tabs>
+        <w:ind w:left="5040" w:hanging="360"/>
+      </w:pPr>
+      <w:rPr>
+        <w:rFonts w:ascii="Wingdings" w:hAnsi="Wingdings" w:hint="default"/>
+        <w:sz w:val="20"/>
+      </w:rPr>
+    </w:lvl>
+    <w:lvl w:ilvl="7" w:tentative="1">
+      <w:start w:val="1"/>
+      <w:numFmt w:val="bullet"/>
+      <w:lvlText w:val=""/>
+      <w:lvlJc w:val="left"/>
+      <w:pPr>
+        <w:tabs>
+          <w:tab w:val="num" w:pos="5760"/>
+        </w:tabs>
+        <w:ind w:left="5760" w:hanging="360"/>
+      </w:pPr>
+      <w:rPr>
+        <w:rFonts w:ascii="Wingdings" w:hAnsi="Wingdings" w:hint="default"/>
+        <w:sz w:val="20"/>
+      </w:rPr>
+    </w:lvl>
+    <w:lvl w:ilvl="8" w:tentative="1">
+      <w:start w:val="1"/>
+      <w:numFmt w:val="bullet"/>
+      <w:lvlText w:val=""/>
+      <w:lvlJc w:val="left"/>
+      <w:pPr>
+        <w:tabs>
+          <w:tab w:val="num" w:pos="6480"/>
+        </w:tabs>
+        <w:ind w:left="6480" w:hanging="360"/>
+      </w:pPr>
+      <w:rPr>
+        <w:rFonts w:ascii="Wingdings" w:hAnsi="Wingdings" w:hint="default"/>
+        <w:sz w:val="20"/>
+      </w:rPr>
+    </w:lvl>
+  </w:abstractNum>
+  <w:abstractNum w:abstractNumId="9" w15:restartNumberingAfterBreak="0">
+    <w:nsid w:val="49DC45C8"/>
+    <w:multiLevelType w:val="multilevel"/>
+    <w:tmpl w:val="73C0EC26"/>
+    <w:lvl w:ilvl="0">
+      <w:start w:val="1"/>
+      <w:numFmt w:val="bullet"/>
+      <w:lvlText w:val=""/>
+      <w:lvlJc w:val="left"/>
+      <w:pPr>
+        <w:tabs>
+          <w:tab w:val="num" w:pos="720"/>
+        </w:tabs>
+        <w:ind w:left="720" w:hanging="360"/>
+      </w:pPr>
+      <w:rPr>
+        <w:rFonts w:ascii="Symbol" w:hAnsi="Symbol" w:hint="default"/>
+        <w:sz w:val="20"/>
+      </w:rPr>
+    </w:lvl>
+    <w:lvl w:ilvl="1" w:tentative="1">
+      <w:start w:val="1"/>
+      <w:numFmt w:val="bullet"/>
+      <w:lvlText w:val="o"/>
+      <w:lvlJc w:val="left"/>
+      <w:pPr>
+        <w:tabs>
+          <w:tab w:val="num" w:pos="1440"/>
+        </w:tabs>
+        <w:ind w:left="1440" w:hanging="360"/>
+      </w:pPr>
+      <w:rPr>
+        <w:rFonts w:ascii="Courier New" w:hAnsi="Courier New" w:hint="default"/>
+        <w:sz w:val="20"/>
+      </w:rPr>
+    </w:lvl>
+    <w:lvl w:ilvl="2" w:tentative="1">
+      <w:start w:val="1"/>
+      <w:numFmt w:val="bullet"/>
+      <w:lvlText w:val=""/>
+      <w:lvlJc w:val="left"/>
+      <w:pPr>
+        <w:tabs>
+          <w:tab w:val="num" w:pos="2160"/>
+        </w:tabs>
+        <w:ind w:left="2160" w:hanging="360"/>
+      </w:pPr>
+      <w:rPr>
+        <w:rFonts w:ascii="Wingdings" w:hAnsi="Wingdings" w:hint="default"/>
+        <w:sz w:val="20"/>
+      </w:rPr>
+    </w:lvl>
+    <w:lvl w:ilvl="3" w:tentative="1">
+      <w:start w:val="1"/>
+      <w:numFmt w:val="bullet"/>
+      <w:lvlText w:val=""/>
+      <w:lvlJc w:val="left"/>
+      <w:pPr>
+        <w:tabs>
+          <w:tab w:val="num" w:pos="2880"/>
+        </w:tabs>
+        <w:ind w:left="2880" w:hanging="360"/>
+      </w:pPr>
+      <w:rPr>
+        <w:rFonts w:ascii="Wingdings" w:hAnsi="Wingdings" w:hint="default"/>
+        <w:sz w:val="20"/>
+      </w:rPr>
+    </w:lvl>
+    <w:lvl w:ilvl="4" w:tentative="1">
+      <w:start w:val="1"/>
+      <w:numFmt w:val="bullet"/>
+      <w:lvlText w:val=""/>
+      <w:lvlJc w:val="left"/>
+      <w:pPr>
+        <w:tabs>
+          <w:tab w:val="num" w:pos="3600"/>
+        </w:tabs>
+        <w:ind w:left="3600" w:hanging="360"/>
+      </w:pPr>
+      <w:rPr>
+        <w:rFonts w:ascii="Wingdings" w:hAnsi="Wingdings" w:hint="default"/>
+        <w:sz w:val="20"/>
+      </w:rPr>
+    </w:lvl>
+    <w:lvl w:ilvl="5" w:tentative="1">
+      <w:start w:val="1"/>
+      <w:numFmt w:val="bullet"/>
+      <w:lvlText w:val=""/>
+      <w:lvlJc w:val="left"/>
+      <w:pPr>
+        <w:tabs>
+          <w:tab w:val="num" w:pos="4320"/>
+        </w:tabs>
+        <w:ind w:left="4320" w:hanging="360"/>
+      </w:pPr>
+      <w:rPr>
+        <w:rFonts w:ascii="Wingdings" w:hAnsi="Wingdings" w:hint="default"/>
+        <w:sz w:val="20"/>
+      </w:rPr>
+    </w:lvl>
+    <w:lvl w:ilvl="6" w:tentative="1">
+      <w:start w:val="1"/>
+      <w:numFmt w:val="bullet"/>
+      <w:lvlText w:val=""/>
+      <w:lvlJc w:val="left"/>
+      <w:pPr>
+        <w:tabs>
+          <w:tab w:val="num" w:pos="5040"/>
+        </w:tabs>
+        <w:ind w:left="5040" w:hanging="360"/>
+      </w:pPr>
+      <w:rPr>
+        <w:rFonts w:ascii="Wingdings" w:hAnsi="Wingdings" w:hint="default"/>
+        <w:sz w:val="20"/>
+      </w:rPr>
+    </w:lvl>
+    <w:lvl w:ilvl="7" w:tentative="1">
+      <w:start w:val="1"/>
+      <w:numFmt w:val="bullet"/>
+      <w:lvlText w:val=""/>
+      <w:lvlJc w:val="left"/>
+      <w:pPr>
+        <w:tabs>
+          <w:tab w:val="num" w:pos="5760"/>
+        </w:tabs>
+        <w:ind w:left="5760" w:hanging="360"/>
+      </w:pPr>
+      <w:rPr>
+        <w:rFonts w:ascii="Wingdings" w:hAnsi="Wingdings" w:hint="default"/>
+        <w:sz w:val="20"/>
+      </w:rPr>
+    </w:lvl>
+    <w:lvl w:ilvl="8" w:tentative="1">
+      <w:start w:val="1"/>
+      <w:numFmt w:val="bullet"/>
+      <w:lvlText w:val=""/>
+      <w:lvlJc w:val="left"/>
+      <w:pPr>
+        <w:tabs>
+          <w:tab w:val="num" w:pos="6480"/>
+        </w:tabs>
+        <w:ind w:left="6480" w:hanging="360"/>
+      </w:pPr>
+      <w:rPr>
+        <w:rFonts w:ascii="Wingdings" w:hAnsi="Wingdings" w:hint="default"/>
+        <w:sz w:val="20"/>
+      </w:rPr>
+    </w:lvl>
+  </w:abstractNum>
+  <w:abstractNum w:abstractNumId="10" w15:restartNumberingAfterBreak="0">
+    <w:nsid w:val="579C3529"/>
+    <w:multiLevelType w:val="multilevel"/>
+    <w:tmpl w:val="5C22FDC0"/>
+    <w:lvl w:ilvl="0">
+      <w:start w:val="1"/>
+      <w:numFmt w:val="bullet"/>
+      <w:lvlText w:val=""/>
+      <w:lvlJc w:val="left"/>
+      <w:pPr>
+        <w:tabs>
+          <w:tab w:val="num" w:pos="720"/>
+        </w:tabs>
+        <w:ind w:left="720" w:hanging="360"/>
+      </w:pPr>
+      <w:rPr>
+        <w:rFonts w:ascii="Symbol" w:hAnsi="Symbol" w:hint="default"/>
+        <w:sz w:val="20"/>
+      </w:rPr>
+    </w:lvl>
+    <w:lvl w:ilvl="1" w:tentative="1">
+      <w:start w:val="1"/>
+      <w:numFmt w:val="bullet"/>
+      <w:lvlText w:val="o"/>
+      <w:lvlJc w:val="left"/>
+      <w:pPr>
+        <w:tabs>
+          <w:tab w:val="num" w:pos="1440"/>
+        </w:tabs>
+        <w:ind w:left="1440" w:hanging="360"/>
+      </w:pPr>
+      <w:rPr>
+        <w:rFonts w:ascii="Courier New" w:hAnsi="Courier New" w:hint="default"/>
+        <w:sz w:val="20"/>
+      </w:rPr>
+    </w:lvl>
+    <w:lvl w:ilvl="2" w:tentative="1">
+      <w:start w:val="1"/>
+      <w:numFmt w:val="bullet"/>
+      <w:lvlText w:val=""/>
+      <w:lvlJc w:val="left"/>
+      <w:pPr>
+        <w:tabs>
+          <w:tab w:val="num" w:pos="2160"/>
+        </w:tabs>
+        <w:ind w:left="2160" w:hanging="360"/>
+      </w:pPr>
+      <w:rPr>
+        <w:rFonts w:ascii="Wingdings" w:hAnsi="Wingdings" w:hint="default"/>
+        <w:sz w:val="20"/>
+      </w:rPr>
+    </w:lvl>
+    <w:lvl w:ilvl="3" w:tentative="1">
+      <w:start w:val="1"/>
+      <w:numFmt w:val="bullet"/>
+      <w:lvlText w:val=""/>
+      <w:lvlJc w:val="left"/>
+      <w:pPr>
+        <w:tabs>
+          <w:tab w:val="num" w:pos="2880"/>
+        </w:tabs>
+        <w:ind w:left="2880" w:hanging="360"/>
+      </w:pPr>
+      <w:rPr>
+        <w:rFonts w:ascii="Wingdings" w:hAnsi="Wingdings" w:hint="default"/>
+        <w:sz w:val="20"/>
+      </w:rPr>
+    </w:lvl>
+    <w:lvl w:ilvl="4" w:tentative="1">
+      <w:start w:val="1"/>
+      <w:numFmt w:val="bullet"/>
+      <w:lvlText w:val=""/>
+      <w:lvlJc w:val="left"/>
+      <w:pPr>
+        <w:tabs>
+          <w:tab w:val="num" w:pos="3600"/>
+        </w:tabs>
+        <w:ind w:left="3600" w:hanging="360"/>
+      </w:pPr>
+      <w:rPr>
+        <w:rFonts w:ascii="Wingdings" w:hAnsi="Wingdings" w:hint="default"/>
+        <w:sz w:val="20"/>
+      </w:rPr>
+    </w:lvl>
+    <w:lvl w:ilvl="5" w:tentative="1">
+      <w:start w:val="1"/>
+      <w:numFmt w:val="bullet"/>
+      <w:lvlText w:val=""/>
+      <w:lvlJc w:val="left"/>
+      <w:pPr>
+        <w:tabs>
+          <w:tab w:val="num" w:pos="4320"/>
+        </w:tabs>
+        <w:ind w:left="4320" w:hanging="360"/>
+      </w:pPr>
+      <w:rPr>
+        <w:rFonts w:ascii="Wingdings" w:hAnsi="Wingdings" w:hint="default"/>
+        <w:sz w:val="20"/>
+      </w:rPr>
+    </w:lvl>
+    <w:lvl w:ilvl="6" w:tentative="1">
+      <w:start w:val="1"/>
+      <w:numFmt w:val="bullet"/>
+      <w:lvlText w:val=""/>
+      <w:lvlJc w:val="left"/>
+      <w:pPr>
+        <w:tabs>
+          <w:tab w:val="num" w:pos="5040"/>
+        </w:tabs>
+        <w:ind w:left="5040" w:hanging="360"/>
+      </w:pPr>
+      <w:rPr>
+        <w:rFonts w:ascii="Wingdings" w:hAnsi="Wingdings" w:hint="default"/>
+        <w:sz w:val="20"/>
+      </w:rPr>
+    </w:lvl>
+    <w:lvl w:ilvl="7" w:tentative="1">
+      <w:start w:val="1"/>
+      <w:numFmt w:val="bullet"/>
+      <w:lvlText w:val=""/>
+      <w:lvlJc w:val="left"/>
+      <w:pPr>
+        <w:tabs>
+          <w:tab w:val="num" w:pos="5760"/>
+        </w:tabs>
+        <w:ind w:left="5760" w:hanging="360"/>
+      </w:pPr>
+      <w:rPr>
+        <w:rFonts w:ascii="Wingdings" w:hAnsi="Wingdings" w:hint="default"/>
+        <w:sz w:val="20"/>
+      </w:rPr>
+    </w:lvl>
+    <w:lvl w:ilvl="8" w:tentative="1">
+      <w:start w:val="1"/>
+      <w:numFmt w:val="bullet"/>
+      <w:lvlText w:val=""/>
+      <w:lvlJc w:val="left"/>
+      <w:pPr>
+        <w:tabs>
+          <w:tab w:val="num" w:pos="6480"/>
+        </w:tabs>
+        <w:ind w:left="6480" w:hanging="360"/>
+      </w:pPr>
+      <w:rPr>
+        <w:rFonts w:ascii="Wingdings" w:hAnsi="Wingdings" w:hint="default"/>
+        <w:sz w:val="20"/>
+      </w:rPr>
+    </w:lvl>
+  </w:abstractNum>
+  <w:abstractNum w:abstractNumId="11" w15:restartNumberingAfterBreak="0">
     <w:nsid w:val="59AE32DD"/>
     <w:multiLevelType w:val="hybridMultilevel"/>
     <w:tmpl w:val="1C160184"/>
@@ -2526,7 +4353,7 @@
       </w:rPr>
     </w:lvl>
   </w:abstractNum>
-  <w:abstractNum w:abstractNumId="8" w15:restartNumberingAfterBreak="0">
+  <w:abstractNum w:abstractNumId="12" w15:restartNumberingAfterBreak="0">
     <w:nsid w:val="59F3791B"/>
     <w:multiLevelType w:val="hybridMultilevel"/>
     <w:tmpl w:val="CAC09C3C"/>
@@ -2738,7 +4565,7 @@
       </w:rPr>
     </w:lvl>
   </w:abstractNum>
-  <w:abstractNum w:abstractNumId="9" w15:restartNumberingAfterBreak="0">
+  <w:abstractNum w:abstractNumId="13" w15:restartNumberingAfterBreak="0">
     <w:nsid w:val="5C445482"/>
     <w:multiLevelType w:val="hybridMultilevel"/>
     <w:tmpl w:val="84425C32"/>
@@ -2950,7 +4777,7 @@
       </w:rPr>
     </w:lvl>
   </w:abstractNum>
-  <w:abstractNum w:abstractNumId="10" w15:restartNumberingAfterBreak="0">
+  <w:abstractNum w:abstractNumId="14" w15:restartNumberingAfterBreak="0">
     <w:nsid w:val="5CF619C5"/>
     <w:multiLevelType w:val="hybridMultilevel"/>
     <w:tmpl w:val="BF1AF7EA"/>
@@ -3162,7 +4989,156 @@
       </w:rPr>
     </w:lvl>
   </w:abstractNum>
-  <w:abstractNum w:abstractNumId="11" w15:restartNumberingAfterBreak="0">
+  <w:abstractNum w:abstractNumId="15" w15:restartNumberingAfterBreak="0">
+    <w:nsid w:val="60253146"/>
+    <w:multiLevelType w:val="multilevel"/>
+    <w:tmpl w:val="73C0EC26"/>
+    <w:lvl w:ilvl="0">
+      <w:start w:val="1"/>
+      <w:numFmt w:val="bullet"/>
+      <w:lvlText w:val=""/>
+      <w:lvlJc w:val="left"/>
+      <w:pPr>
+        <w:tabs>
+          <w:tab w:val="num" w:pos="720"/>
+        </w:tabs>
+        <w:ind w:left="720" w:hanging="360"/>
+      </w:pPr>
+      <w:rPr>
+        <w:rFonts w:ascii="Symbol" w:hAnsi="Symbol" w:hint="default"/>
+        <w:sz w:val="20"/>
+      </w:rPr>
+    </w:lvl>
+    <w:lvl w:ilvl="1" w:tentative="1">
+      <w:start w:val="1"/>
+      <w:numFmt w:val="bullet"/>
+      <w:lvlText w:val="o"/>
+      <w:lvlJc w:val="left"/>
+      <w:pPr>
+        <w:tabs>
+          <w:tab w:val="num" w:pos="1440"/>
+        </w:tabs>
+        <w:ind w:left="1440" w:hanging="360"/>
+      </w:pPr>
+      <w:rPr>
+        <w:rFonts w:ascii="Courier New" w:hAnsi="Courier New" w:hint="default"/>
+        <w:sz w:val="20"/>
+      </w:rPr>
+    </w:lvl>
+    <w:lvl w:ilvl="2" w:tentative="1">
+      <w:start w:val="1"/>
+      <w:numFmt w:val="bullet"/>
+      <w:lvlText w:val=""/>
+      <w:lvlJc w:val="left"/>
+      <w:pPr>
+        <w:tabs>
+          <w:tab w:val="num" w:pos="2160"/>
+        </w:tabs>
+        <w:ind w:left="2160" w:hanging="360"/>
+      </w:pPr>
+      <w:rPr>
+        <w:rFonts w:ascii="Wingdings" w:hAnsi="Wingdings" w:hint="default"/>
+        <w:sz w:val="20"/>
+      </w:rPr>
+    </w:lvl>
+    <w:lvl w:ilvl="3" w:tentative="1">
+      <w:start w:val="1"/>
+      <w:numFmt w:val="bullet"/>
+      <w:lvlText w:val=""/>
+      <w:lvlJc w:val="left"/>
+      <w:pPr>
+        <w:tabs>
+          <w:tab w:val="num" w:pos="2880"/>
+        </w:tabs>
+        <w:ind w:left="2880" w:hanging="360"/>
+      </w:pPr>
+      <w:rPr>
+        <w:rFonts w:ascii="Wingdings" w:hAnsi="Wingdings" w:hint="default"/>
+        <w:sz w:val="20"/>
+      </w:rPr>
+    </w:lvl>
+    <w:lvl w:ilvl="4" w:tentative="1">
+      <w:start w:val="1"/>
+      <w:numFmt w:val="bullet"/>
+      <w:lvlText w:val=""/>
+      <w:lvlJc w:val="left"/>
+      <w:pPr>
+        <w:tabs>
+          <w:tab w:val="num" w:pos="3600"/>
+        </w:tabs>
+        <w:ind w:left="3600" w:hanging="360"/>
+      </w:pPr>
+      <w:rPr>
+        <w:rFonts w:ascii="Wingdings" w:hAnsi="Wingdings" w:hint="default"/>
+        <w:sz w:val="20"/>
+      </w:rPr>
+    </w:lvl>
+    <w:lvl w:ilvl="5" w:tentative="1">
+      <w:start w:val="1"/>
+      <w:numFmt w:val="bullet"/>
+      <w:lvlText w:val=""/>
+      <w:lvlJc w:val="left"/>
+      <w:pPr>
+        <w:tabs>
+          <w:tab w:val="num" w:pos="4320"/>
+        </w:tabs>
+        <w:ind w:left="4320" w:hanging="360"/>
+      </w:pPr>
+      <w:rPr>
+        <w:rFonts w:ascii="Wingdings" w:hAnsi="Wingdings" w:hint="default"/>
+        <w:sz w:val="20"/>
+      </w:rPr>
+    </w:lvl>
+    <w:lvl w:ilvl="6" w:tentative="1">
+      <w:start w:val="1"/>
+      <w:numFmt w:val="bullet"/>
+      <w:lvlText w:val=""/>
+      <w:lvlJc w:val="left"/>
+      <w:pPr>
+        <w:tabs>
+          <w:tab w:val="num" w:pos="5040"/>
+        </w:tabs>
+        <w:ind w:left="5040" w:hanging="360"/>
+      </w:pPr>
+      <w:rPr>
+        <w:rFonts w:ascii="Wingdings" w:hAnsi="Wingdings" w:hint="default"/>
+        <w:sz w:val="20"/>
+      </w:rPr>
+    </w:lvl>
+    <w:lvl w:ilvl="7" w:tentative="1">
+      <w:start w:val="1"/>
+      <w:numFmt w:val="bullet"/>
+      <w:lvlText w:val=""/>
+      <w:lvlJc w:val="left"/>
+      <w:pPr>
+        <w:tabs>
+          <w:tab w:val="num" w:pos="5760"/>
+        </w:tabs>
+        <w:ind w:left="5760" w:hanging="360"/>
+      </w:pPr>
+      <w:rPr>
+        <w:rFonts w:ascii="Wingdings" w:hAnsi="Wingdings" w:hint="default"/>
+        <w:sz w:val="20"/>
+      </w:rPr>
+    </w:lvl>
+    <w:lvl w:ilvl="8" w:tentative="1">
+      <w:start w:val="1"/>
+      <w:numFmt w:val="bullet"/>
+      <w:lvlText w:val=""/>
+      <w:lvlJc w:val="left"/>
+      <w:pPr>
+        <w:tabs>
+          <w:tab w:val="num" w:pos="6480"/>
+        </w:tabs>
+        <w:ind w:left="6480" w:hanging="360"/>
+      </w:pPr>
+      <w:rPr>
+        <w:rFonts w:ascii="Wingdings" w:hAnsi="Wingdings" w:hint="default"/>
+        <w:sz w:val="20"/>
+      </w:rPr>
+    </w:lvl>
+  </w:abstractNum>
+  <w:abstractNum w:abstractNumId="16" w15:restartNumberingAfterBreak="0">
     <w:nsid w:val="6252361B"/>
     <w:multiLevelType w:val="hybridMultilevel"/>
     <w:tmpl w:val="E1AC19AC"/>
@@ -3374,7 +5350,305 @@
       </w:rPr>
     </w:lvl>
   </w:abstractNum>
-  <w:abstractNum w:abstractNumId="12" w15:restartNumberingAfterBreak="0">
+  <w:abstractNum w:abstractNumId="17" w15:restartNumberingAfterBreak="0">
+    <w:nsid w:val="62971805"/>
+    <w:multiLevelType w:val="multilevel"/>
+    <w:tmpl w:val="5F3C0196"/>
+    <w:lvl w:ilvl="0">
+      <w:start w:val="1"/>
+      <w:numFmt w:val="bullet"/>
+      <w:lvlText w:val=""/>
+      <w:lvlJc w:val="left"/>
+      <w:pPr>
+        <w:tabs>
+          <w:tab w:val="num" w:pos="720"/>
+        </w:tabs>
+        <w:ind w:left="720" w:hanging="360"/>
+      </w:pPr>
+      <w:rPr>
+        <w:rFonts w:ascii="Symbol" w:hAnsi="Symbol" w:hint="default"/>
+        <w:sz w:val="20"/>
+      </w:rPr>
+    </w:lvl>
+    <w:lvl w:ilvl="1" w:tentative="1">
+      <w:start w:val="1"/>
+      <w:numFmt w:val="bullet"/>
+      <w:lvlText w:val="o"/>
+      <w:lvlJc w:val="left"/>
+      <w:pPr>
+        <w:tabs>
+          <w:tab w:val="num" w:pos="1440"/>
+        </w:tabs>
+        <w:ind w:left="1440" w:hanging="360"/>
+      </w:pPr>
+      <w:rPr>
+        <w:rFonts w:ascii="Courier New" w:hAnsi="Courier New" w:hint="default"/>
+        <w:sz w:val="20"/>
+      </w:rPr>
+    </w:lvl>
+    <w:lvl w:ilvl="2" w:tentative="1">
+      <w:start w:val="1"/>
+      <w:numFmt w:val="bullet"/>
+      <w:lvlText w:val=""/>
+      <w:lvlJc w:val="left"/>
+      <w:pPr>
+        <w:tabs>
+          <w:tab w:val="num" w:pos="2160"/>
+        </w:tabs>
+        <w:ind w:left="2160" w:hanging="360"/>
+      </w:pPr>
+      <w:rPr>
+        <w:rFonts w:ascii="Wingdings" w:hAnsi="Wingdings" w:hint="default"/>
+        <w:sz w:val="20"/>
+      </w:rPr>
+    </w:lvl>
+    <w:lvl w:ilvl="3" w:tentative="1">
+      <w:start w:val="1"/>
+      <w:numFmt w:val="bullet"/>
+      <w:lvlText w:val=""/>
+      <w:lvlJc w:val="left"/>
+      <w:pPr>
+        <w:tabs>
+          <w:tab w:val="num" w:pos="2880"/>
+        </w:tabs>
+        <w:ind w:left="2880" w:hanging="360"/>
+      </w:pPr>
+      <w:rPr>
+        <w:rFonts w:ascii="Wingdings" w:hAnsi="Wingdings" w:hint="default"/>
+        <w:sz w:val="20"/>
+      </w:rPr>
+    </w:lvl>
+    <w:lvl w:ilvl="4" w:tentative="1">
+      <w:start w:val="1"/>
+      <w:numFmt w:val="bullet"/>
+      <w:lvlText w:val=""/>
+      <w:lvlJc w:val="left"/>
+      <w:pPr>
+        <w:tabs>
+          <w:tab w:val="num" w:pos="3600"/>
+        </w:tabs>
+        <w:ind w:left="3600" w:hanging="360"/>
+      </w:pPr>
+      <w:rPr>
+        <w:rFonts w:ascii="Wingdings" w:hAnsi="Wingdings" w:hint="default"/>
+        <w:sz w:val="20"/>
+      </w:rPr>
+    </w:lvl>
+    <w:lvl w:ilvl="5" w:tentative="1">
+      <w:start w:val="1"/>
+      <w:numFmt w:val="bullet"/>
+      <w:lvlText w:val=""/>
+      <w:lvlJc w:val="left"/>
+      <w:pPr>
+        <w:tabs>
+          <w:tab w:val="num" w:pos="4320"/>
+        </w:tabs>
+        <w:ind w:left="4320" w:hanging="360"/>
+      </w:pPr>
+      <w:rPr>
+        <w:rFonts w:ascii="Wingdings" w:hAnsi="Wingdings" w:hint="default"/>
+        <w:sz w:val="20"/>
+      </w:rPr>
+    </w:lvl>
+    <w:lvl w:ilvl="6" w:tentative="1">
+      <w:start w:val="1"/>
+      <w:numFmt w:val="bullet"/>
+      <w:lvlText w:val=""/>
+      <w:lvlJc w:val="left"/>
+      <w:pPr>
+        <w:tabs>
+          <w:tab w:val="num" w:pos="5040"/>
+        </w:tabs>
+        <w:ind w:left="5040" w:hanging="360"/>
+      </w:pPr>
+      <w:rPr>
+        <w:rFonts w:ascii="Wingdings" w:hAnsi="Wingdings" w:hint="default"/>
+        <w:sz w:val="20"/>
+      </w:rPr>
+    </w:lvl>
+    <w:lvl w:ilvl="7" w:tentative="1">
+      <w:start w:val="1"/>
+      <w:numFmt w:val="bullet"/>
+      <w:lvlText w:val=""/>
+      <w:lvlJc w:val="left"/>
+      <w:pPr>
+        <w:tabs>
+          <w:tab w:val="num" w:pos="5760"/>
+        </w:tabs>
+        <w:ind w:left="5760" w:hanging="360"/>
+      </w:pPr>
+      <w:rPr>
+        <w:rFonts w:ascii="Wingdings" w:hAnsi="Wingdings" w:hint="default"/>
+        <w:sz w:val="20"/>
+      </w:rPr>
+    </w:lvl>
+    <w:lvl w:ilvl="8" w:tentative="1">
+      <w:start w:val="1"/>
+      <w:numFmt w:val="bullet"/>
+      <w:lvlText w:val=""/>
+      <w:lvlJc w:val="left"/>
+      <w:pPr>
+        <w:tabs>
+          <w:tab w:val="num" w:pos="6480"/>
+        </w:tabs>
+        <w:ind w:left="6480" w:hanging="360"/>
+      </w:pPr>
+      <w:rPr>
+        <w:rFonts w:ascii="Wingdings" w:hAnsi="Wingdings" w:hint="default"/>
+        <w:sz w:val="20"/>
+      </w:rPr>
+    </w:lvl>
+  </w:abstractNum>
+  <w:abstractNum w:abstractNumId="18" w15:restartNumberingAfterBreak="0">
+    <w:nsid w:val="6F67008A"/>
+    <w:multiLevelType w:val="multilevel"/>
+    <w:tmpl w:val="73C0EC26"/>
+    <w:lvl w:ilvl="0">
+      <w:start w:val="1"/>
+      <w:numFmt w:val="bullet"/>
+      <w:lvlText w:val=""/>
+      <w:lvlJc w:val="left"/>
+      <w:pPr>
+        <w:tabs>
+          <w:tab w:val="num" w:pos="720"/>
+        </w:tabs>
+        <w:ind w:left="720" w:hanging="360"/>
+      </w:pPr>
+      <w:rPr>
+        <w:rFonts w:ascii="Symbol" w:hAnsi="Symbol" w:hint="default"/>
+        <w:sz w:val="20"/>
+      </w:rPr>
+    </w:lvl>
+    <w:lvl w:ilvl="1" w:tentative="1">
+      <w:start w:val="1"/>
+      <w:numFmt w:val="bullet"/>
+      <w:lvlText w:val="o"/>
+      <w:lvlJc w:val="left"/>
+      <w:pPr>
+        <w:tabs>
+          <w:tab w:val="num" w:pos="1440"/>
+        </w:tabs>
+        <w:ind w:left="1440" w:hanging="360"/>
+      </w:pPr>
+      <w:rPr>
+        <w:rFonts w:ascii="Courier New" w:hAnsi="Courier New" w:hint="default"/>
+        <w:sz w:val="20"/>
+      </w:rPr>
+    </w:lvl>
+    <w:lvl w:ilvl="2" w:tentative="1">
+      <w:start w:val="1"/>
+      <w:numFmt w:val="bullet"/>
+      <w:lvlText w:val=""/>
+      <w:lvlJc w:val="left"/>
+      <w:pPr>
+        <w:tabs>
+          <w:tab w:val="num" w:pos="2160"/>
+        </w:tabs>
+        <w:ind w:left="2160" w:hanging="360"/>
+      </w:pPr>
+      <w:rPr>
+        <w:rFonts w:ascii="Wingdings" w:hAnsi="Wingdings" w:hint="default"/>
+        <w:sz w:val="20"/>
+      </w:rPr>
+    </w:lvl>
+    <w:lvl w:ilvl="3" w:tentative="1">
+      <w:start w:val="1"/>
+      <w:numFmt w:val="bullet"/>
+      <w:lvlText w:val=""/>
+      <w:lvlJc w:val="left"/>
+      <w:pPr>
+        <w:tabs>
+          <w:tab w:val="num" w:pos="2880"/>
+        </w:tabs>
+        <w:ind w:left="2880" w:hanging="360"/>
+      </w:pPr>
+      <w:rPr>
+        <w:rFonts w:ascii="Wingdings" w:hAnsi="Wingdings" w:hint="default"/>
+        <w:sz w:val="20"/>
+      </w:rPr>
+    </w:lvl>
+    <w:lvl w:ilvl="4" w:tentative="1">
+      <w:start w:val="1"/>
+      <w:numFmt w:val="bullet"/>
+      <w:lvlText w:val=""/>
+      <w:lvlJc w:val="left"/>
+      <w:pPr>
+        <w:tabs>
+          <w:tab w:val="num" w:pos="3600"/>
+        </w:tabs>
+        <w:ind w:left="3600" w:hanging="360"/>
+      </w:pPr>
+      <w:rPr>
+        <w:rFonts w:ascii="Wingdings" w:hAnsi="Wingdings" w:hint="default"/>
+        <w:sz w:val="20"/>
+      </w:rPr>
+    </w:lvl>
+    <w:lvl w:ilvl="5" w:tentative="1">
+      <w:start w:val="1"/>
+      <w:numFmt w:val="bullet"/>
+      <w:lvlText w:val=""/>
+      <w:lvlJc w:val="left"/>
+      <w:pPr>
+        <w:tabs>
+          <w:tab w:val="num" w:pos="4320"/>
+        </w:tabs>
+        <w:ind w:left="4320" w:hanging="360"/>
+      </w:pPr>
+      <w:rPr>
+        <w:rFonts w:ascii="Wingdings" w:hAnsi="Wingdings" w:hint="default"/>
+        <w:sz w:val="20"/>
+      </w:rPr>
+    </w:lvl>
+    <w:lvl w:ilvl="6" w:tentative="1">
+      <w:start w:val="1"/>
+      <w:numFmt w:val="bullet"/>
+      <w:lvlText w:val=""/>
+      <w:lvlJc w:val="left"/>
+      <w:pPr>
+        <w:tabs>
+          <w:tab w:val="num" w:pos="5040"/>
+        </w:tabs>
+        <w:ind w:left="5040" w:hanging="360"/>
+      </w:pPr>
+      <w:rPr>
+        <w:rFonts w:ascii="Wingdings" w:hAnsi="Wingdings" w:hint="default"/>
+        <w:sz w:val="20"/>
+      </w:rPr>
+    </w:lvl>
+    <w:lvl w:ilvl="7" w:tentative="1">
+      <w:start w:val="1"/>
+      <w:numFmt w:val="bullet"/>
+      <w:lvlText w:val=""/>
+      <w:lvlJc w:val="left"/>
+      <w:pPr>
+        <w:tabs>
+          <w:tab w:val="num" w:pos="5760"/>
+        </w:tabs>
+        <w:ind w:left="5760" w:hanging="360"/>
+      </w:pPr>
+      <w:rPr>
+        <w:rFonts w:ascii="Wingdings" w:hAnsi="Wingdings" w:hint="default"/>
+        <w:sz w:val="20"/>
+      </w:rPr>
+    </w:lvl>
+    <w:lvl w:ilvl="8" w:tentative="1">
+      <w:start w:val="1"/>
+      <w:numFmt w:val="bullet"/>
+      <w:lvlText w:val=""/>
+      <w:lvlJc w:val="left"/>
+      <w:pPr>
+        <w:tabs>
+          <w:tab w:val="num" w:pos="6480"/>
+        </w:tabs>
+        <w:ind w:left="6480" w:hanging="360"/>
+      </w:pPr>
+      <w:rPr>
+        <w:rFonts w:ascii="Wingdings" w:hAnsi="Wingdings" w:hint="default"/>
+        <w:sz w:val="20"/>
+      </w:rPr>
+    </w:lvl>
+  </w:abstractNum>
+  <w:abstractNum w:abstractNumId="19" w15:restartNumberingAfterBreak="0">
     <w:nsid w:val="71145F78"/>
     <w:multiLevelType w:val="hybridMultilevel"/>
     <w:tmpl w:val="790C4CB4"/>
@@ -3586,7 +5860,7 @@
       </w:rPr>
     </w:lvl>
   </w:abstractNum>
-  <w:abstractNum w:abstractNumId="13" w15:restartNumberingAfterBreak="0">
+  <w:abstractNum w:abstractNumId="20" w15:restartNumberingAfterBreak="0">
     <w:nsid w:val="71272784"/>
     <w:multiLevelType w:val="hybridMultilevel"/>
     <w:tmpl w:val="3C80734A"/>
@@ -3798,7 +6072,394 @@
       </w:rPr>
     </w:lvl>
   </w:abstractNum>
-  <w:abstractNum w:abstractNumId="14" w15:restartNumberingAfterBreak="0">
+  <w:abstractNum w:abstractNumId="21" w15:restartNumberingAfterBreak="0">
+    <w:nsid w:val="752305A4"/>
+    <w:multiLevelType w:val="multilevel"/>
+    <w:tmpl w:val="73C0EC26"/>
+    <w:lvl w:ilvl="0">
+      <w:start w:val="1"/>
+      <w:numFmt w:val="bullet"/>
+      <w:lvlText w:val=""/>
+      <w:lvlJc w:val="left"/>
+      <w:pPr>
+        <w:tabs>
+          <w:tab w:val="num" w:pos="720"/>
+        </w:tabs>
+        <w:ind w:left="720" w:hanging="360"/>
+      </w:pPr>
+      <w:rPr>
+        <w:rFonts w:ascii="Symbol" w:hAnsi="Symbol" w:hint="default"/>
+        <w:sz w:val="20"/>
+      </w:rPr>
+    </w:lvl>
+    <w:lvl w:ilvl="1" w:tentative="1">
+      <w:start w:val="1"/>
+      <w:numFmt w:val="bullet"/>
+      <w:lvlText w:val="o"/>
+      <w:lvlJc w:val="left"/>
+      <w:pPr>
+        <w:tabs>
+          <w:tab w:val="num" w:pos="1440"/>
+        </w:tabs>
+        <w:ind w:left="1440" w:hanging="360"/>
+      </w:pPr>
+      <w:rPr>
+        <w:rFonts w:ascii="Courier New" w:hAnsi="Courier New" w:hint="default"/>
+        <w:sz w:val="20"/>
+      </w:rPr>
+    </w:lvl>
+    <w:lvl w:ilvl="2" w:tentative="1">
+      <w:start w:val="1"/>
+      <w:numFmt w:val="bullet"/>
+      <w:lvlText w:val=""/>
+      <w:lvlJc w:val="left"/>
+      <w:pPr>
+        <w:tabs>
+          <w:tab w:val="num" w:pos="2160"/>
+        </w:tabs>
+        <w:ind w:left="2160" w:hanging="360"/>
+      </w:pPr>
+      <w:rPr>
+        <w:rFonts w:ascii="Wingdings" w:hAnsi="Wingdings" w:hint="default"/>
+        <w:sz w:val="20"/>
+      </w:rPr>
+    </w:lvl>
+    <w:lvl w:ilvl="3" w:tentative="1">
+      <w:start w:val="1"/>
+      <w:numFmt w:val="bullet"/>
+      <w:lvlText w:val=""/>
+      <w:lvlJc w:val="left"/>
+      <w:pPr>
+        <w:tabs>
+          <w:tab w:val="num" w:pos="2880"/>
+        </w:tabs>
+        <w:ind w:left="2880" w:hanging="360"/>
+      </w:pPr>
+      <w:rPr>
+        <w:rFonts w:ascii="Wingdings" w:hAnsi="Wingdings" w:hint="default"/>
+        <w:sz w:val="20"/>
+      </w:rPr>
+    </w:lvl>
+    <w:lvl w:ilvl="4" w:tentative="1">
+      <w:start w:val="1"/>
+      <w:numFmt w:val="bullet"/>
+      <w:lvlText w:val=""/>
+      <w:lvlJc w:val="left"/>
+      <w:pPr>
+        <w:tabs>
+          <w:tab w:val="num" w:pos="3600"/>
+        </w:tabs>
+        <w:ind w:left="3600" w:hanging="360"/>
+      </w:pPr>
+      <w:rPr>
+        <w:rFonts w:ascii="Wingdings" w:hAnsi="Wingdings" w:hint="default"/>
+        <w:sz w:val="20"/>
+      </w:rPr>
+    </w:lvl>
+    <w:lvl w:ilvl="5" w:tentative="1">
+      <w:start w:val="1"/>
+      <w:numFmt w:val="bullet"/>
+      <w:lvlText w:val=""/>
+      <w:lvlJc w:val="left"/>
+      <w:pPr>
+        <w:tabs>
+          <w:tab w:val="num" w:pos="4320"/>
+        </w:tabs>
+        <w:ind w:left="4320" w:hanging="360"/>
+      </w:pPr>
+      <w:rPr>
+        <w:rFonts w:ascii="Wingdings" w:hAnsi="Wingdings" w:hint="default"/>
+        <w:sz w:val="20"/>
+      </w:rPr>
+    </w:lvl>
+    <w:lvl w:ilvl="6" w:tentative="1">
+      <w:start w:val="1"/>
+      <w:numFmt w:val="bullet"/>
+      <w:lvlText w:val=""/>
+      <w:lvlJc w:val="left"/>
+      <w:pPr>
+        <w:tabs>
+          <w:tab w:val="num" w:pos="5040"/>
+        </w:tabs>
+        <w:ind w:left="5040" w:hanging="360"/>
+      </w:pPr>
+      <w:rPr>
+        <w:rFonts w:ascii="Wingdings" w:hAnsi="Wingdings" w:hint="default"/>
+        <w:sz w:val="20"/>
+      </w:rPr>
+    </w:lvl>
+    <w:lvl w:ilvl="7" w:tentative="1">
+      <w:start w:val="1"/>
+      <w:numFmt w:val="bullet"/>
+      <w:lvlText w:val=""/>
+      <w:lvlJc w:val="left"/>
+      <w:pPr>
+        <w:tabs>
+          <w:tab w:val="num" w:pos="5760"/>
+        </w:tabs>
+        <w:ind w:left="5760" w:hanging="360"/>
+      </w:pPr>
+      <w:rPr>
+        <w:rFonts w:ascii="Wingdings" w:hAnsi="Wingdings" w:hint="default"/>
+        <w:sz w:val="20"/>
+      </w:rPr>
+    </w:lvl>
+    <w:lvl w:ilvl="8" w:tentative="1">
+      <w:start w:val="1"/>
+      <w:numFmt w:val="bullet"/>
+      <w:lvlText w:val=""/>
+      <w:lvlJc w:val="left"/>
+      <w:pPr>
+        <w:tabs>
+          <w:tab w:val="num" w:pos="6480"/>
+        </w:tabs>
+        <w:ind w:left="6480" w:hanging="360"/>
+      </w:pPr>
+      <w:rPr>
+        <w:rFonts w:ascii="Wingdings" w:hAnsi="Wingdings" w:hint="default"/>
+        <w:sz w:val="20"/>
+      </w:rPr>
+    </w:lvl>
+  </w:abstractNum>
+  <w:abstractNum w:abstractNumId="22" w15:restartNumberingAfterBreak="0">
+    <w:nsid w:val="7536695B"/>
+    <w:multiLevelType w:val="hybridMultilevel"/>
+    <w:tmpl w:val="9216F3AE"/>
+    <w:lvl w:ilvl="0" w:tplc="E0022E44">
+      <w:start w:val="1"/>
+      <w:numFmt w:val="upperRoman"/>
+      <w:lvlText w:val="%1."/>
+      <w:lvlJc w:val="left"/>
+      <w:pPr>
+        <w:ind w:left="1080" w:hanging="720"/>
+      </w:pPr>
+      <w:rPr>
+        <w:rFonts w:hint="default"/>
+      </w:rPr>
+    </w:lvl>
+    <w:lvl w:ilvl="1" w:tplc="040E0019" w:tentative="1">
+      <w:start w:val="1"/>
+      <w:numFmt w:val="lowerLetter"/>
+      <w:lvlText w:val="%2."/>
+      <w:lvlJc w:val="left"/>
+      <w:pPr>
+        <w:ind w:left="1440" w:hanging="360"/>
+      </w:pPr>
+    </w:lvl>
+    <w:lvl w:ilvl="2" w:tplc="040E001B" w:tentative="1">
+      <w:start w:val="1"/>
+      <w:numFmt w:val="lowerRoman"/>
+      <w:lvlText w:val="%3."/>
+      <w:lvlJc w:val="right"/>
+      <w:pPr>
+        <w:ind w:left="2160" w:hanging="180"/>
+      </w:pPr>
+    </w:lvl>
+    <w:lvl w:ilvl="3" w:tplc="040E000F" w:tentative="1">
+      <w:start w:val="1"/>
+      <w:numFmt w:val="decimal"/>
+      <w:lvlText w:val="%4."/>
+      <w:lvlJc w:val="left"/>
+      <w:pPr>
+        <w:ind w:left="2880" w:hanging="360"/>
+      </w:pPr>
+    </w:lvl>
+    <w:lvl w:ilvl="4" w:tplc="040E0019" w:tentative="1">
+      <w:start w:val="1"/>
+      <w:numFmt w:val="lowerLetter"/>
+      <w:lvlText w:val="%5."/>
+      <w:lvlJc w:val="left"/>
+      <w:pPr>
+        <w:ind w:left="3600" w:hanging="360"/>
+      </w:pPr>
+    </w:lvl>
+    <w:lvl w:ilvl="5" w:tplc="040E001B" w:tentative="1">
+      <w:start w:val="1"/>
+      <w:numFmt w:val="lowerRoman"/>
+      <w:lvlText w:val="%6."/>
+      <w:lvlJc w:val="right"/>
+      <w:pPr>
+        <w:ind w:left="4320" w:hanging="180"/>
+      </w:pPr>
+    </w:lvl>
+    <w:lvl w:ilvl="6" w:tplc="040E000F" w:tentative="1">
+      <w:start w:val="1"/>
+      <w:numFmt w:val="decimal"/>
+      <w:lvlText w:val="%7."/>
+      <w:lvlJc w:val="left"/>
+      <w:pPr>
+        <w:ind w:left="5040" w:hanging="360"/>
+      </w:pPr>
+    </w:lvl>
+    <w:lvl w:ilvl="7" w:tplc="040E0019" w:tentative="1">
+      <w:start w:val="1"/>
+      <w:numFmt w:val="lowerLetter"/>
+      <w:lvlText w:val="%8."/>
+      <w:lvlJc w:val="left"/>
+      <w:pPr>
+        <w:ind w:left="5760" w:hanging="360"/>
+      </w:pPr>
+    </w:lvl>
+    <w:lvl w:ilvl="8" w:tplc="040E001B" w:tentative="1">
+      <w:start w:val="1"/>
+      <w:numFmt w:val="lowerRoman"/>
+      <w:lvlText w:val="%9."/>
+      <w:lvlJc w:val="right"/>
+      <w:pPr>
+        <w:ind w:left="6480" w:hanging="180"/>
+      </w:pPr>
+    </w:lvl>
+  </w:abstractNum>
+  <w:abstractNum w:abstractNumId="23" w15:restartNumberingAfterBreak="0">
+    <w:nsid w:val="77B82AB2"/>
+    <w:multiLevelType w:val="multilevel"/>
+    <w:tmpl w:val="73C0EC26"/>
+    <w:lvl w:ilvl="0">
+      <w:start w:val="1"/>
+      <w:numFmt w:val="bullet"/>
+      <w:lvlText w:val=""/>
+      <w:lvlJc w:val="left"/>
+      <w:pPr>
+        <w:tabs>
+          <w:tab w:val="num" w:pos="720"/>
+        </w:tabs>
+        <w:ind w:left="720" w:hanging="360"/>
+      </w:pPr>
+      <w:rPr>
+        <w:rFonts w:ascii="Symbol" w:hAnsi="Symbol" w:hint="default"/>
+        <w:sz w:val="20"/>
+      </w:rPr>
+    </w:lvl>
+    <w:lvl w:ilvl="1" w:tentative="1">
+      <w:start w:val="1"/>
+      <w:numFmt w:val="bullet"/>
+      <w:lvlText w:val="o"/>
+      <w:lvlJc w:val="left"/>
+      <w:pPr>
+        <w:tabs>
+          <w:tab w:val="num" w:pos="1440"/>
+        </w:tabs>
+        <w:ind w:left="1440" w:hanging="360"/>
+      </w:pPr>
+      <w:rPr>
+        <w:rFonts w:ascii="Courier New" w:hAnsi="Courier New" w:hint="default"/>
+        <w:sz w:val="20"/>
+      </w:rPr>
+    </w:lvl>
+    <w:lvl w:ilvl="2" w:tentative="1">
+      <w:start w:val="1"/>
+      <w:numFmt w:val="bullet"/>
+      <w:lvlText w:val=""/>
+      <w:lvlJc w:val="left"/>
+      <w:pPr>
+        <w:tabs>
+          <w:tab w:val="num" w:pos="2160"/>
+        </w:tabs>
+        <w:ind w:left="2160" w:hanging="360"/>
+      </w:pPr>
+      <w:rPr>
+        <w:rFonts w:ascii="Wingdings" w:hAnsi="Wingdings" w:hint="default"/>
+        <w:sz w:val="20"/>
+      </w:rPr>
+    </w:lvl>
+    <w:lvl w:ilvl="3" w:tentative="1">
+      <w:start w:val="1"/>
+      <w:numFmt w:val="bullet"/>
+      <w:lvlText w:val=""/>
+      <w:lvlJc w:val="left"/>
+      <w:pPr>
+        <w:tabs>
+          <w:tab w:val="num" w:pos="2880"/>
+        </w:tabs>
+        <w:ind w:left="2880" w:hanging="360"/>
+      </w:pPr>
+      <w:rPr>
+        <w:rFonts w:ascii="Wingdings" w:hAnsi="Wingdings" w:hint="default"/>
+        <w:sz w:val="20"/>
+      </w:rPr>
+    </w:lvl>
+    <w:lvl w:ilvl="4" w:tentative="1">
+      <w:start w:val="1"/>
+      <w:numFmt w:val="bullet"/>
+      <w:lvlText w:val=""/>
+      <w:lvlJc w:val="left"/>
+      <w:pPr>
+        <w:tabs>
+          <w:tab w:val="num" w:pos="3600"/>
+        </w:tabs>
+        <w:ind w:left="3600" w:hanging="360"/>
+      </w:pPr>
+      <w:rPr>
+        <w:rFonts w:ascii="Wingdings" w:hAnsi="Wingdings" w:hint="default"/>
+        <w:sz w:val="20"/>
+      </w:rPr>
+    </w:lvl>
+    <w:lvl w:ilvl="5" w:tentative="1">
+      <w:start w:val="1"/>
+      <w:numFmt w:val="bullet"/>
+      <w:lvlText w:val=""/>
+      <w:lvlJc w:val="left"/>
+      <w:pPr>
+        <w:tabs>
+          <w:tab w:val="num" w:pos="4320"/>
+        </w:tabs>
+        <w:ind w:left="4320" w:hanging="360"/>
+      </w:pPr>
+      <w:rPr>
+        <w:rFonts w:ascii="Wingdings" w:hAnsi="Wingdings" w:hint="default"/>
+        <w:sz w:val="20"/>
+      </w:rPr>
+    </w:lvl>
+    <w:lvl w:ilvl="6" w:tentative="1">
+      <w:start w:val="1"/>
+      <w:numFmt w:val="bullet"/>
+      <w:lvlText w:val=""/>
+      <w:lvlJc w:val="left"/>
+      <w:pPr>
+        <w:tabs>
+          <w:tab w:val="num" w:pos="5040"/>
+        </w:tabs>
+        <w:ind w:left="5040" w:hanging="360"/>
+      </w:pPr>
+      <w:rPr>
+        <w:rFonts w:ascii="Wingdings" w:hAnsi="Wingdings" w:hint="default"/>
+        <w:sz w:val="20"/>
+      </w:rPr>
+    </w:lvl>
+    <w:lvl w:ilvl="7" w:tentative="1">
+      <w:start w:val="1"/>
+      <w:numFmt w:val="bullet"/>
+      <w:lvlText w:val=""/>
+      <w:lvlJc w:val="left"/>
+      <w:pPr>
+        <w:tabs>
+          <w:tab w:val="num" w:pos="5760"/>
+        </w:tabs>
+        <w:ind w:left="5760" w:hanging="360"/>
+      </w:pPr>
+      <w:rPr>
+        <w:rFonts w:ascii="Wingdings" w:hAnsi="Wingdings" w:hint="default"/>
+        <w:sz w:val="20"/>
+      </w:rPr>
+    </w:lvl>
+    <w:lvl w:ilvl="8" w:tentative="1">
+      <w:start w:val="1"/>
+      <w:numFmt w:val="bullet"/>
+      <w:lvlText w:val=""/>
+      <w:lvlJc w:val="left"/>
+      <w:pPr>
+        <w:tabs>
+          <w:tab w:val="num" w:pos="6480"/>
+        </w:tabs>
+        <w:ind w:left="6480" w:hanging="360"/>
+      </w:pPr>
+      <w:rPr>
+        <w:rFonts w:ascii="Wingdings" w:hAnsi="Wingdings" w:hint="default"/>
+        <w:sz w:val="20"/>
+      </w:rPr>
+    </w:lvl>
+  </w:abstractNum>
+  <w:abstractNum w:abstractNumId="24" w15:restartNumberingAfterBreak="0">
     <w:nsid w:val="7AA02EB3"/>
     <w:multiLevelType w:val="hybridMultilevel"/>
     <w:tmpl w:val="A57C2360"/>
@@ -4014,45 +6675,75 @@
     <w:abstractNumId w:val="3"/>
   </w:num>
   <w:num w:numId="2" w16cid:durableId="1964771831">
-    <w:abstractNumId w:val="14"/>
+    <w:abstractNumId w:val="24"/>
   </w:num>
   <w:num w:numId="3" w16cid:durableId="485785424">
-    <w:abstractNumId w:val="6"/>
+    <w:abstractNumId w:val="7"/>
   </w:num>
   <w:num w:numId="4" w16cid:durableId="249244230">
     <w:abstractNumId w:val="1"/>
   </w:num>
   <w:num w:numId="5" w16cid:durableId="1956595779">
-    <w:abstractNumId w:val="13"/>
+    <w:abstractNumId w:val="20"/>
   </w:num>
   <w:num w:numId="6" w16cid:durableId="627400761">
     <w:abstractNumId w:val="4"/>
   </w:num>
   <w:num w:numId="7" w16cid:durableId="21824148">
-    <w:abstractNumId w:val="5"/>
+    <w:abstractNumId w:val="6"/>
   </w:num>
   <w:num w:numId="8" w16cid:durableId="1357266864">
-    <w:abstractNumId w:val="10"/>
+    <w:abstractNumId w:val="14"/>
   </w:num>
   <w:num w:numId="9" w16cid:durableId="1212036010">
-    <w:abstractNumId w:val="12"/>
+    <w:abstractNumId w:val="19"/>
   </w:num>
   <w:num w:numId="10" w16cid:durableId="1510172075">
-    <w:abstractNumId w:val="9"/>
+    <w:abstractNumId w:val="13"/>
   </w:num>
   <w:num w:numId="11" w16cid:durableId="1066535702">
     <w:abstractNumId w:val="2"/>
   </w:num>
   <w:num w:numId="12" w16cid:durableId="336032786">
-    <w:abstractNumId w:val="11"/>
+    <w:abstractNumId w:val="16"/>
   </w:num>
   <w:num w:numId="13" w16cid:durableId="987324284">
-    <w:abstractNumId w:val="7"/>
+    <w:abstractNumId w:val="11"/>
   </w:num>
   <w:num w:numId="14" w16cid:durableId="464276374">
     <w:abstractNumId w:val="0"/>
   </w:num>
   <w:num w:numId="15" w16cid:durableId="1778987077">
+    <w:abstractNumId w:val="12"/>
+  </w:num>
+  <w:num w:numId="16" w16cid:durableId="41709953">
+    <w:abstractNumId w:val="9"/>
+  </w:num>
+  <w:num w:numId="17" w16cid:durableId="665667026">
+    <w:abstractNumId w:val="17"/>
+  </w:num>
+  <w:num w:numId="18" w16cid:durableId="417101687">
+    <w:abstractNumId w:val="10"/>
+  </w:num>
+  <w:num w:numId="19" w16cid:durableId="826240704">
+    <w:abstractNumId w:val="23"/>
+  </w:num>
+  <w:num w:numId="20" w16cid:durableId="256060514">
+    <w:abstractNumId w:val="22"/>
+  </w:num>
+  <w:num w:numId="21" w16cid:durableId="642806647">
+    <w:abstractNumId w:val="21"/>
+  </w:num>
+  <w:num w:numId="22" w16cid:durableId="1295716284">
+    <w:abstractNumId w:val="18"/>
+  </w:num>
+  <w:num w:numId="23" w16cid:durableId="1266963929">
+    <w:abstractNumId w:val="5"/>
+  </w:num>
+  <w:num w:numId="24" w16cid:durableId="33821703">
+    <w:abstractNumId w:val="15"/>
+  </w:num>
+  <w:num w:numId="25" w16cid:durableId="691489841">
     <w:abstractNumId w:val="8"/>
   </w:num>
 </w:numbering>
@@ -4540,7 +7231,6 @@
   <w:style w:type="character" w:default="1" w:styleId="DefaultParagraphFont">
     <w:name w:val="Default Paragraph Font"/>
     <w:uiPriority w:val="1"/>
-    <w:semiHidden/>
     <w:unhideWhenUsed/>
   </w:style>
   <w:style w:type="table" w:default="1" w:styleId="TableNormal">
@@ -4607,6 +7297,47 @@
         <w:right w:w="0" w:type="dxa"/>
       </w:tblCellMar>
     </w:tblPr>
+  </w:style>
+  <w:style w:type="paragraph" w:styleId="NormalWeb">
+    <w:name w:val="Normal (Web)"/>
+    <w:basedOn w:val="Normal"/>
+    <w:uiPriority w:val="99"/>
+    <w:semiHidden/>
+    <w:unhideWhenUsed/>
+    <w:rsid w:val="003071E5"/>
+  </w:style>
+  <w:style w:type="character" w:styleId="Strong">
+    <w:name w:val="Strong"/>
+    <w:basedOn w:val="DefaultParagraphFont"/>
+    <w:uiPriority w:val="22"/>
+    <w:qFormat/>
+    <w:rsid w:val="00B91B2D"/>
+    <w:rPr>
+      <w:b/>
+      <w:bCs/>
+    </w:rPr>
+  </w:style>
+  <w:style w:type="character" w:styleId="Emphasis">
+    <w:name w:val="Emphasis"/>
+    <w:basedOn w:val="DefaultParagraphFont"/>
+    <w:uiPriority w:val="20"/>
+    <w:qFormat/>
+    <w:rsid w:val="00B91B2D"/>
+    <w:rPr>
+      <w:i/>
+      <w:iCs/>
+    </w:rPr>
+  </w:style>
+  <w:style w:type="paragraph" w:styleId="ListParagraph">
+    <w:name w:val="List Paragraph"/>
+    <w:basedOn w:val="Normal"/>
+    <w:uiPriority w:val="34"/>
+    <w:qFormat/>
+    <w:rsid w:val="00B91B2D"/>
+    <w:pPr>
+      <w:ind w:left="720"/>
+      <w:contextualSpacing/>
+    </w:pPr>
   </w:style>
 </w:styles>
 </file>
